--- a/MiniBlogApp.Tests/звіт_лаб1.docx
+++ b/MiniBlogApp.Tests/звіт_лаб1.docx
@@ -398,14 +398,85 @@
           <w:szCs w:val="28"/>
         </w:rPr>
       </w:pPr>
-      <w:r>
-        <w:rPr>
-          <w:rFonts w:ascii="Times New Roman" w:hAnsi="Times New Roman" w:cs="Times New Roman"/>
-          <w:sz w:val="28"/>
-          <w:szCs w:val="28"/>
-          <w:lang w:val="ru-RU"/>
-        </w:rPr>
-        <w:t xml:space="preserve">Практичне застосування системи контролю версій </w:t>
+      <w:proofErr w:type="spellStart"/>
+      <w:r>
+        <w:rPr>
+          <w:rFonts w:ascii="Times New Roman" w:hAnsi="Times New Roman" w:cs="Times New Roman"/>
+          <w:sz w:val="28"/>
+          <w:szCs w:val="28"/>
+          <w:lang w:val="ru-RU"/>
+        </w:rPr>
+        <w:t>Практичне</w:t>
+      </w:r>
+      <w:proofErr w:type="spellEnd"/>
+      <w:r>
+        <w:rPr>
+          <w:rFonts w:ascii="Times New Roman" w:hAnsi="Times New Roman" w:cs="Times New Roman"/>
+          <w:sz w:val="28"/>
+          <w:szCs w:val="28"/>
+          <w:lang w:val="ru-RU"/>
+        </w:rPr>
+        <w:t xml:space="preserve"> </w:t>
+      </w:r>
+      <w:proofErr w:type="spellStart"/>
+      <w:r>
+        <w:rPr>
+          <w:rFonts w:ascii="Times New Roman" w:hAnsi="Times New Roman" w:cs="Times New Roman"/>
+          <w:sz w:val="28"/>
+          <w:szCs w:val="28"/>
+          <w:lang w:val="ru-RU"/>
+        </w:rPr>
+        <w:t>застосування</w:t>
+      </w:r>
+      <w:proofErr w:type="spellEnd"/>
+      <w:r>
+        <w:rPr>
+          <w:rFonts w:ascii="Times New Roman" w:hAnsi="Times New Roman" w:cs="Times New Roman"/>
+          <w:sz w:val="28"/>
+          <w:szCs w:val="28"/>
+          <w:lang w:val="ru-RU"/>
+        </w:rPr>
+        <w:t xml:space="preserve"> </w:t>
+      </w:r>
+      <w:proofErr w:type="spellStart"/>
+      <w:r>
+        <w:rPr>
+          <w:rFonts w:ascii="Times New Roman" w:hAnsi="Times New Roman" w:cs="Times New Roman"/>
+          <w:sz w:val="28"/>
+          <w:szCs w:val="28"/>
+          <w:lang w:val="ru-RU"/>
+        </w:rPr>
+        <w:t>системи</w:t>
+      </w:r>
+      <w:proofErr w:type="spellEnd"/>
+      <w:r>
+        <w:rPr>
+          <w:rFonts w:ascii="Times New Roman" w:hAnsi="Times New Roman" w:cs="Times New Roman"/>
+          <w:sz w:val="28"/>
+          <w:szCs w:val="28"/>
+          <w:lang w:val="ru-RU"/>
+        </w:rPr>
+        <w:t xml:space="preserve"> контролю </w:t>
+      </w:r>
+      <w:proofErr w:type="spellStart"/>
+      <w:r>
+        <w:rPr>
+          <w:rFonts w:ascii="Times New Roman" w:hAnsi="Times New Roman" w:cs="Times New Roman"/>
+          <w:sz w:val="28"/>
+          <w:szCs w:val="28"/>
+          <w:lang w:val="ru-RU"/>
+        </w:rPr>
+        <w:t>версій</w:t>
+      </w:r>
+      <w:proofErr w:type="spellEnd"/>
+      <w:r>
+        <w:rPr>
+          <w:rFonts w:ascii="Times New Roman" w:hAnsi="Times New Roman" w:cs="Times New Roman"/>
+          <w:sz w:val="28"/>
+          <w:szCs w:val="28"/>
+          <w:lang w:val="ru-RU"/>
+        </w:rPr>
+        <w:t xml:space="preserve"> </w:t>
       </w:r>
       <w:r>
         <w:rPr>
@@ -423,7 +494,107 @@
           <w:szCs w:val="28"/>
           <w:lang w:val="ru-RU"/>
         </w:rPr>
-        <w:t xml:space="preserve"> та юніт-тестування у процесі розробки програмного забезпечення.</w:t>
+        <w:t xml:space="preserve"> та </w:t>
+      </w:r>
+      <w:proofErr w:type="spellStart"/>
+      <w:r>
+        <w:rPr>
+          <w:rFonts w:ascii="Times New Roman" w:hAnsi="Times New Roman" w:cs="Times New Roman"/>
+          <w:sz w:val="28"/>
+          <w:szCs w:val="28"/>
+          <w:lang w:val="ru-RU"/>
+        </w:rPr>
+        <w:t>юніт-тестування</w:t>
+      </w:r>
+      <w:proofErr w:type="spellEnd"/>
+      <w:r>
+        <w:rPr>
+          <w:rFonts w:ascii="Times New Roman" w:hAnsi="Times New Roman" w:cs="Times New Roman"/>
+          <w:sz w:val="28"/>
+          <w:szCs w:val="28"/>
+          <w:lang w:val="ru-RU"/>
+        </w:rPr>
+        <w:t xml:space="preserve"> у </w:t>
+      </w:r>
+      <w:proofErr w:type="spellStart"/>
+      <w:r>
+        <w:rPr>
+          <w:rFonts w:ascii="Times New Roman" w:hAnsi="Times New Roman" w:cs="Times New Roman"/>
+          <w:sz w:val="28"/>
+          <w:szCs w:val="28"/>
+          <w:lang w:val="ru-RU"/>
+        </w:rPr>
+        <w:t>процесі</w:t>
+      </w:r>
+      <w:proofErr w:type="spellEnd"/>
+      <w:r>
+        <w:rPr>
+          <w:rFonts w:ascii="Times New Roman" w:hAnsi="Times New Roman" w:cs="Times New Roman"/>
+          <w:sz w:val="28"/>
+          <w:szCs w:val="28"/>
+          <w:lang w:val="ru-RU"/>
+        </w:rPr>
+        <w:t xml:space="preserve"> </w:t>
+      </w:r>
+      <w:proofErr w:type="spellStart"/>
+      <w:r>
+        <w:rPr>
+          <w:rFonts w:ascii="Times New Roman" w:hAnsi="Times New Roman" w:cs="Times New Roman"/>
+          <w:sz w:val="28"/>
+          <w:szCs w:val="28"/>
+          <w:lang w:val="ru-RU"/>
+        </w:rPr>
+        <w:t>розробки</w:t>
+      </w:r>
+      <w:proofErr w:type="spellEnd"/>
+      <w:r>
+        <w:rPr>
+          <w:rFonts w:ascii="Times New Roman" w:hAnsi="Times New Roman" w:cs="Times New Roman"/>
+          <w:sz w:val="28"/>
+          <w:szCs w:val="28"/>
+          <w:lang w:val="ru-RU"/>
+        </w:rPr>
+        <w:t xml:space="preserve"> </w:t>
+      </w:r>
+      <w:proofErr w:type="spellStart"/>
+      <w:r>
+        <w:rPr>
+          <w:rFonts w:ascii="Times New Roman" w:hAnsi="Times New Roman" w:cs="Times New Roman"/>
+          <w:sz w:val="28"/>
+          <w:szCs w:val="28"/>
+          <w:lang w:val="ru-RU"/>
+        </w:rPr>
+        <w:t>програмного</w:t>
+      </w:r>
+      <w:proofErr w:type="spellEnd"/>
+      <w:r>
+        <w:rPr>
+          <w:rFonts w:ascii="Times New Roman" w:hAnsi="Times New Roman" w:cs="Times New Roman"/>
+          <w:sz w:val="28"/>
+          <w:szCs w:val="28"/>
+          <w:lang w:val="ru-RU"/>
+        </w:rPr>
+        <w:t xml:space="preserve"> </w:t>
+      </w:r>
+      <w:proofErr w:type="spellStart"/>
+      <w:r>
+        <w:rPr>
+          <w:rFonts w:ascii="Times New Roman" w:hAnsi="Times New Roman" w:cs="Times New Roman"/>
+          <w:sz w:val="28"/>
+          <w:szCs w:val="28"/>
+          <w:lang w:val="ru-RU"/>
+        </w:rPr>
+        <w:t>забезпечення</w:t>
+      </w:r>
+      <w:proofErr w:type="spellEnd"/>
+      <w:r>
+        <w:rPr>
+          <w:rFonts w:ascii="Times New Roman" w:hAnsi="Times New Roman" w:cs="Times New Roman"/>
+          <w:sz w:val="28"/>
+          <w:szCs w:val="28"/>
+          <w:lang w:val="ru-RU"/>
+        </w:rPr>
+        <w:t>.</w:t>
       </w:r>
       <w:r>
         <w:rPr>
@@ -433,7 +604,66 @@
           <w:lang w:val="ru-RU"/>
         </w:rPr>
         <w:br/>
-        <w:t xml:space="preserve">Формування повного робочого циклу з </w:t>
+      </w:r>
+      <w:proofErr w:type="spellStart"/>
+      <w:r>
+        <w:rPr>
+          <w:rFonts w:ascii="Times New Roman" w:hAnsi="Times New Roman" w:cs="Times New Roman"/>
+          <w:sz w:val="28"/>
+          <w:szCs w:val="28"/>
+          <w:lang w:val="ru-RU"/>
+        </w:rPr>
+        <w:t>Формування</w:t>
+      </w:r>
+      <w:proofErr w:type="spellEnd"/>
+      <w:r>
+        <w:rPr>
+          <w:rFonts w:ascii="Times New Roman" w:hAnsi="Times New Roman" w:cs="Times New Roman"/>
+          <w:sz w:val="28"/>
+          <w:szCs w:val="28"/>
+          <w:lang w:val="ru-RU"/>
+        </w:rPr>
+        <w:t xml:space="preserve"> </w:t>
+      </w:r>
+      <w:proofErr w:type="spellStart"/>
+      <w:r>
+        <w:rPr>
+          <w:rFonts w:ascii="Times New Roman" w:hAnsi="Times New Roman" w:cs="Times New Roman"/>
+          <w:sz w:val="28"/>
+          <w:szCs w:val="28"/>
+          <w:lang w:val="ru-RU"/>
+        </w:rPr>
+        <w:t>повного</w:t>
+      </w:r>
+      <w:proofErr w:type="spellEnd"/>
+      <w:r>
+        <w:rPr>
+          <w:rFonts w:ascii="Times New Roman" w:hAnsi="Times New Roman" w:cs="Times New Roman"/>
+          <w:sz w:val="28"/>
+          <w:szCs w:val="28"/>
+          <w:lang w:val="ru-RU"/>
+        </w:rPr>
+        <w:t xml:space="preserve"> </w:t>
+      </w:r>
+      <w:proofErr w:type="spellStart"/>
+      <w:r>
+        <w:rPr>
+          <w:rFonts w:ascii="Times New Roman" w:hAnsi="Times New Roman" w:cs="Times New Roman"/>
+          <w:sz w:val="28"/>
+          <w:szCs w:val="28"/>
+          <w:lang w:val="ru-RU"/>
+        </w:rPr>
+        <w:t>робочого</w:t>
+      </w:r>
+      <w:proofErr w:type="spellEnd"/>
+      <w:r>
+        <w:rPr>
+          <w:rFonts w:ascii="Times New Roman" w:hAnsi="Times New Roman" w:cs="Times New Roman"/>
+          <w:sz w:val="28"/>
+          <w:szCs w:val="28"/>
+          <w:lang w:val="ru-RU"/>
+        </w:rPr>
+        <w:t xml:space="preserve"> циклу з </w:t>
       </w:r>
       <w:r>
         <w:rPr>
@@ -451,7 +681,67 @@
           <w:szCs w:val="28"/>
           <w:lang w:val="ru-RU"/>
         </w:rPr>
-        <w:t xml:space="preserve"> — від створення репозиторію до </w:t>
+        <w:t xml:space="preserve"> — </w:t>
+      </w:r>
+      <w:proofErr w:type="spellStart"/>
+      <w:r>
+        <w:rPr>
+          <w:rFonts w:ascii="Times New Roman" w:hAnsi="Times New Roman" w:cs="Times New Roman"/>
+          <w:sz w:val="28"/>
+          <w:szCs w:val="28"/>
+          <w:lang w:val="ru-RU"/>
+        </w:rPr>
+        <w:t>від</w:t>
+      </w:r>
+      <w:proofErr w:type="spellEnd"/>
+      <w:r>
+        <w:rPr>
+          <w:rFonts w:ascii="Times New Roman" w:hAnsi="Times New Roman" w:cs="Times New Roman"/>
+          <w:sz w:val="28"/>
+          <w:szCs w:val="28"/>
+          <w:lang w:val="ru-RU"/>
+        </w:rPr>
+        <w:t xml:space="preserve"> </w:t>
+      </w:r>
+      <w:proofErr w:type="spellStart"/>
+      <w:r>
+        <w:rPr>
+          <w:rFonts w:ascii="Times New Roman" w:hAnsi="Times New Roman" w:cs="Times New Roman"/>
+          <w:sz w:val="28"/>
+          <w:szCs w:val="28"/>
+          <w:lang w:val="ru-RU"/>
+        </w:rPr>
+        <w:t>створення</w:t>
+      </w:r>
+      <w:proofErr w:type="spellEnd"/>
+      <w:r>
+        <w:rPr>
+          <w:rFonts w:ascii="Times New Roman" w:hAnsi="Times New Roman" w:cs="Times New Roman"/>
+          <w:sz w:val="28"/>
+          <w:szCs w:val="28"/>
+          <w:lang w:val="ru-RU"/>
+        </w:rPr>
+        <w:t xml:space="preserve"> </w:t>
+      </w:r>
+      <w:proofErr w:type="spellStart"/>
+      <w:r>
+        <w:rPr>
+          <w:rFonts w:ascii="Times New Roman" w:hAnsi="Times New Roman" w:cs="Times New Roman"/>
+          <w:sz w:val="28"/>
+          <w:szCs w:val="28"/>
+          <w:lang w:val="ru-RU"/>
+        </w:rPr>
+        <w:t>репозиторію</w:t>
+      </w:r>
+      <w:proofErr w:type="spellEnd"/>
+      <w:r>
+        <w:rPr>
+          <w:rFonts w:ascii="Times New Roman" w:hAnsi="Times New Roman" w:cs="Times New Roman"/>
+          <w:sz w:val="28"/>
+          <w:szCs w:val="28"/>
+          <w:lang w:val="ru-RU"/>
+        </w:rPr>
+        <w:t xml:space="preserve"> до </w:t>
       </w:r>
       <w:r>
         <w:rPr>
@@ -511,7 +801,31 @@
           <w:szCs w:val="28"/>
           <w:lang w:val="ru-RU"/>
         </w:rPr>
-        <w:t>Мета роботи:</w:t>
+        <w:t xml:space="preserve">Мета </w:t>
+      </w:r>
+      <w:proofErr w:type="spellStart"/>
+      <w:r>
+        <w:rPr>
+          <w:rFonts w:ascii="Times New Roman" w:hAnsi="Times New Roman" w:cs="Times New Roman"/>
+          <w:b/>
+          <w:bCs/>
+          <w:sz w:val="28"/>
+          <w:szCs w:val="28"/>
+          <w:lang w:val="ru-RU"/>
+        </w:rPr>
+        <w:t>роботи</w:t>
+      </w:r>
+      <w:proofErr w:type="spellEnd"/>
+      <w:r>
+        <w:rPr>
+          <w:rFonts w:ascii="Times New Roman" w:hAnsi="Times New Roman" w:cs="Times New Roman"/>
+          <w:b/>
+          <w:bCs/>
+          <w:sz w:val="28"/>
+          <w:szCs w:val="28"/>
+          <w:lang w:val="ru-RU"/>
+        </w:rPr>
+        <w:t>:</w:t>
       </w:r>
     </w:p>
     <w:p>
@@ -524,14 +838,165 @@
           <w:lang w:val="ru-RU"/>
         </w:rPr>
       </w:pPr>
-      <w:r>
-        <w:rPr>
-          <w:rFonts w:ascii="Times New Roman" w:hAnsi="Times New Roman" w:cs="Times New Roman"/>
-          <w:sz w:val="28"/>
-          <w:szCs w:val="28"/>
-          <w:lang w:val="ru-RU"/>
-        </w:rPr>
-        <w:t>Отримати практичні навички використання сучасних інструментів розробки ПЗ, а саме:</w:t>
+      <w:proofErr w:type="spellStart"/>
+      <w:r>
+        <w:rPr>
+          <w:rFonts w:ascii="Times New Roman" w:hAnsi="Times New Roman" w:cs="Times New Roman"/>
+          <w:sz w:val="28"/>
+          <w:szCs w:val="28"/>
+          <w:lang w:val="ru-RU"/>
+        </w:rPr>
+        <w:t>Отримати</w:t>
+      </w:r>
+      <w:proofErr w:type="spellEnd"/>
+      <w:r>
+        <w:rPr>
+          <w:rFonts w:ascii="Times New Roman" w:hAnsi="Times New Roman" w:cs="Times New Roman"/>
+          <w:sz w:val="28"/>
+          <w:szCs w:val="28"/>
+          <w:lang w:val="ru-RU"/>
+        </w:rPr>
+        <w:t xml:space="preserve"> </w:t>
+      </w:r>
+      <w:proofErr w:type="spellStart"/>
+      <w:r>
+        <w:rPr>
+          <w:rFonts w:ascii="Times New Roman" w:hAnsi="Times New Roman" w:cs="Times New Roman"/>
+          <w:sz w:val="28"/>
+          <w:szCs w:val="28"/>
+          <w:lang w:val="ru-RU"/>
+        </w:rPr>
+        <w:t>практичні</w:t>
+      </w:r>
+      <w:proofErr w:type="spellEnd"/>
+      <w:r>
+        <w:rPr>
+          <w:rFonts w:ascii="Times New Roman" w:hAnsi="Times New Roman" w:cs="Times New Roman"/>
+          <w:sz w:val="28"/>
+          <w:szCs w:val="28"/>
+          <w:lang w:val="ru-RU"/>
+        </w:rPr>
+        <w:t xml:space="preserve"> </w:t>
+      </w:r>
+      <w:proofErr w:type="spellStart"/>
+      <w:r>
+        <w:rPr>
+          <w:rFonts w:ascii="Times New Roman" w:hAnsi="Times New Roman" w:cs="Times New Roman"/>
+          <w:sz w:val="28"/>
+          <w:szCs w:val="28"/>
+          <w:lang w:val="ru-RU"/>
+        </w:rPr>
+        <w:t>навички</w:t>
+      </w:r>
+      <w:proofErr w:type="spellEnd"/>
+      <w:r>
+        <w:rPr>
+          <w:rFonts w:ascii="Times New Roman" w:hAnsi="Times New Roman" w:cs="Times New Roman"/>
+          <w:sz w:val="28"/>
+          <w:szCs w:val="28"/>
+          <w:lang w:val="ru-RU"/>
+        </w:rPr>
+        <w:t xml:space="preserve"> </w:t>
+      </w:r>
+      <w:proofErr w:type="spellStart"/>
+      <w:r>
+        <w:rPr>
+          <w:rFonts w:ascii="Times New Roman" w:hAnsi="Times New Roman" w:cs="Times New Roman"/>
+          <w:sz w:val="28"/>
+          <w:szCs w:val="28"/>
+          <w:lang w:val="ru-RU"/>
+        </w:rPr>
+        <w:t>використання</w:t>
+      </w:r>
+      <w:proofErr w:type="spellEnd"/>
+      <w:r>
+        <w:rPr>
+          <w:rFonts w:ascii="Times New Roman" w:hAnsi="Times New Roman" w:cs="Times New Roman"/>
+          <w:sz w:val="28"/>
+          <w:szCs w:val="28"/>
+          <w:lang w:val="ru-RU"/>
+        </w:rPr>
+        <w:t xml:space="preserve"> </w:t>
+      </w:r>
+      <w:proofErr w:type="spellStart"/>
+      <w:r>
+        <w:rPr>
+          <w:rFonts w:ascii="Times New Roman" w:hAnsi="Times New Roman" w:cs="Times New Roman"/>
+          <w:sz w:val="28"/>
+          <w:szCs w:val="28"/>
+          <w:lang w:val="ru-RU"/>
+        </w:rPr>
+        <w:t>сучасних</w:t>
+      </w:r>
+      <w:proofErr w:type="spellEnd"/>
+      <w:r>
+        <w:rPr>
+          <w:rFonts w:ascii="Times New Roman" w:hAnsi="Times New Roman" w:cs="Times New Roman"/>
+          <w:sz w:val="28"/>
+          <w:szCs w:val="28"/>
+          <w:lang w:val="ru-RU"/>
+        </w:rPr>
+        <w:t xml:space="preserve"> </w:t>
+      </w:r>
+      <w:proofErr w:type="spellStart"/>
+      <w:r>
+        <w:rPr>
+          <w:rFonts w:ascii="Times New Roman" w:hAnsi="Times New Roman" w:cs="Times New Roman"/>
+          <w:sz w:val="28"/>
+          <w:szCs w:val="28"/>
+          <w:lang w:val="ru-RU"/>
+        </w:rPr>
+        <w:t>інструментів</w:t>
+      </w:r>
+      <w:proofErr w:type="spellEnd"/>
+      <w:r>
+        <w:rPr>
+          <w:rFonts w:ascii="Times New Roman" w:hAnsi="Times New Roman" w:cs="Times New Roman"/>
+          <w:sz w:val="28"/>
+          <w:szCs w:val="28"/>
+          <w:lang w:val="ru-RU"/>
+        </w:rPr>
+        <w:t xml:space="preserve"> </w:t>
+      </w:r>
+      <w:proofErr w:type="spellStart"/>
+      <w:r>
+        <w:rPr>
+          <w:rFonts w:ascii="Times New Roman" w:hAnsi="Times New Roman" w:cs="Times New Roman"/>
+          <w:sz w:val="28"/>
+          <w:szCs w:val="28"/>
+          <w:lang w:val="ru-RU"/>
+        </w:rPr>
+        <w:t>розробки</w:t>
+      </w:r>
+      <w:proofErr w:type="spellEnd"/>
+      <w:r>
+        <w:rPr>
+          <w:rFonts w:ascii="Times New Roman" w:hAnsi="Times New Roman" w:cs="Times New Roman"/>
+          <w:sz w:val="28"/>
+          <w:szCs w:val="28"/>
+          <w:lang w:val="ru-RU"/>
+        </w:rPr>
+        <w:t xml:space="preserve"> ПЗ, а </w:t>
+      </w:r>
+      <w:proofErr w:type="spellStart"/>
+      <w:r>
+        <w:rPr>
+          <w:rFonts w:ascii="Times New Roman" w:hAnsi="Times New Roman" w:cs="Times New Roman"/>
+          <w:sz w:val="28"/>
+          <w:szCs w:val="28"/>
+          <w:lang w:val="ru-RU"/>
+        </w:rPr>
+        <w:t>саме</w:t>
+      </w:r>
+      <w:proofErr w:type="spellEnd"/>
+      <w:r>
+        <w:rPr>
+          <w:rFonts w:ascii="Times New Roman" w:hAnsi="Times New Roman" w:cs="Times New Roman"/>
+          <w:sz w:val="28"/>
+          <w:szCs w:val="28"/>
+          <w:lang w:val="ru-RU"/>
+        </w:rPr>
+        <w:t>:</w:t>
       </w:r>
     </w:p>
     <w:p>
@@ -548,14 +1013,45 @@
           <w:lang w:val="ru-RU"/>
         </w:rPr>
       </w:pPr>
-      <w:r>
-        <w:rPr>
-          <w:rFonts w:ascii="Times New Roman" w:hAnsi="Times New Roman" w:cs="Times New Roman"/>
-          <w:sz w:val="28"/>
-          <w:szCs w:val="28"/>
-          <w:lang w:val="ru-RU"/>
-        </w:rPr>
-        <w:t xml:space="preserve">роботи з системою контролю версій </w:t>
+      <w:proofErr w:type="spellStart"/>
+      <w:r>
+        <w:rPr>
+          <w:rFonts w:ascii="Times New Roman" w:hAnsi="Times New Roman" w:cs="Times New Roman"/>
+          <w:sz w:val="28"/>
+          <w:szCs w:val="28"/>
+          <w:lang w:val="ru-RU"/>
+        </w:rPr>
+        <w:t>роботи</w:t>
+      </w:r>
+      <w:proofErr w:type="spellEnd"/>
+      <w:r>
+        <w:rPr>
+          <w:rFonts w:ascii="Times New Roman" w:hAnsi="Times New Roman" w:cs="Times New Roman"/>
+          <w:sz w:val="28"/>
+          <w:szCs w:val="28"/>
+          <w:lang w:val="ru-RU"/>
+        </w:rPr>
+        <w:t xml:space="preserve"> з системою контролю </w:t>
+      </w:r>
+      <w:proofErr w:type="spellStart"/>
+      <w:r>
+        <w:rPr>
+          <w:rFonts w:ascii="Times New Roman" w:hAnsi="Times New Roman" w:cs="Times New Roman"/>
+          <w:sz w:val="28"/>
+          <w:szCs w:val="28"/>
+          <w:lang w:val="ru-RU"/>
+        </w:rPr>
+        <w:t>версій</w:t>
+      </w:r>
+      <w:proofErr w:type="spellEnd"/>
+      <w:r>
+        <w:rPr>
+          <w:rFonts w:ascii="Times New Roman" w:hAnsi="Times New Roman" w:cs="Times New Roman"/>
+          <w:sz w:val="28"/>
+          <w:szCs w:val="28"/>
+          <w:lang w:val="ru-RU"/>
+        </w:rPr>
+        <w:t xml:space="preserve"> </w:t>
       </w:r>
       <w:r>
         <w:rPr>
@@ -573,7 +1069,27 @@
           <w:szCs w:val="28"/>
           <w:lang w:val="ru-RU"/>
         </w:rPr>
-        <w:t xml:space="preserve"> та сервісом </w:t>
+        <w:t xml:space="preserve"> та </w:t>
+      </w:r>
+      <w:proofErr w:type="spellStart"/>
+      <w:r>
+        <w:rPr>
+          <w:rFonts w:ascii="Times New Roman" w:hAnsi="Times New Roman" w:cs="Times New Roman"/>
+          <w:sz w:val="28"/>
+          <w:szCs w:val="28"/>
+          <w:lang w:val="ru-RU"/>
+        </w:rPr>
+        <w:t>сервісом</w:t>
+      </w:r>
+      <w:proofErr w:type="spellEnd"/>
+      <w:r>
+        <w:rPr>
+          <w:rFonts w:ascii="Times New Roman" w:hAnsi="Times New Roman" w:cs="Times New Roman"/>
+          <w:sz w:val="28"/>
+          <w:szCs w:val="28"/>
+          <w:lang w:val="ru-RU"/>
+        </w:rPr>
+        <w:t xml:space="preserve"> </w:t>
       </w:r>
       <w:r>
         <w:rPr>
@@ -608,14 +1124,105 @@
           <w:lang w:val="ru-RU"/>
         </w:rPr>
       </w:pPr>
-      <w:r>
-        <w:rPr>
-          <w:rFonts w:ascii="Times New Roman" w:hAnsi="Times New Roman" w:cs="Times New Roman"/>
-          <w:sz w:val="28"/>
-          <w:szCs w:val="28"/>
-          <w:lang w:val="ru-RU"/>
-        </w:rPr>
-        <w:t>побудови історії комітів і гілок проєкту;</w:t>
+      <w:proofErr w:type="spellStart"/>
+      <w:r>
+        <w:rPr>
+          <w:rFonts w:ascii="Times New Roman" w:hAnsi="Times New Roman" w:cs="Times New Roman"/>
+          <w:sz w:val="28"/>
+          <w:szCs w:val="28"/>
+          <w:lang w:val="ru-RU"/>
+        </w:rPr>
+        <w:t>побудови</w:t>
+      </w:r>
+      <w:proofErr w:type="spellEnd"/>
+      <w:r>
+        <w:rPr>
+          <w:rFonts w:ascii="Times New Roman" w:hAnsi="Times New Roman" w:cs="Times New Roman"/>
+          <w:sz w:val="28"/>
+          <w:szCs w:val="28"/>
+          <w:lang w:val="ru-RU"/>
+        </w:rPr>
+        <w:t xml:space="preserve"> </w:t>
+      </w:r>
+      <w:proofErr w:type="spellStart"/>
+      <w:r>
+        <w:rPr>
+          <w:rFonts w:ascii="Times New Roman" w:hAnsi="Times New Roman" w:cs="Times New Roman"/>
+          <w:sz w:val="28"/>
+          <w:szCs w:val="28"/>
+          <w:lang w:val="ru-RU"/>
+        </w:rPr>
+        <w:t>історії</w:t>
+      </w:r>
+      <w:proofErr w:type="spellEnd"/>
+      <w:r>
+        <w:rPr>
+          <w:rFonts w:ascii="Times New Roman" w:hAnsi="Times New Roman" w:cs="Times New Roman"/>
+          <w:sz w:val="28"/>
+          <w:szCs w:val="28"/>
+          <w:lang w:val="ru-RU"/>
+        </w:rPr>
+        <w:t xml:space="preserve"> </w:t>
+      </w:r>
+      <w:proofErr w:type="spellStart"/>
+      <w:r>
+        <w:rPr>
+          <w:rFonts w:ascii="Times New Roman" w:hAnsi="Times New Roman" w:cs="Times New Roman"/>
+          <w:sz w:val="28"/>
+          <w:szCs w:val="28"/>
+          <w:lang w:val="ru-RU"/>
+        </w:rPr>
+        <w:t>комітів</w:t>
+      </w:r>
+      <w:proofErr w:type="spellEnd"/>
+      <w:r>
+        <w:rPr>
+          <w:rFonts w:ascii="Times New Roman" w:hAnsi="Times New Roman" w:cs="Times New Roman"/>
+          <w:sz w:val="28"/>
+          <w:szCs w:val="28"/>
+          <w:lang w:val="ru-RU"/>
+        </w:rPr>
+        <w:t xml:space="preserve"> і </w:t>
+      </w:r>
+      <w:proofErr w:type="spellStart"/>
+      <w:r>
+        <w:rPr>
+          <w:rFonts w:ascii="Times New Roman" w:hAnsi="Times New Roman" w:cs="Times New Roman"/>
+          <w:sz w:val="28"/>
+          <w:szCs w:val="28"/>
+          <w:lang w:val="ru-RU"/>
+        </w:rPr>
+        <w:t>гілок</w:t>
+      </w:r>
+      <w:proofErr w:type="spellEnd"/>
+      <w:r>
+        <w:rPr>
+          <w:rFonts w:ascii="Times New Roman" w:hAnsi="Times New Roman" w:cs="Times New Roman"/>
+          <w:sz w:val="28"/>
+          <w:szCs w:val="28"/>
+          <w:lang w:val="ru-RU"/>
+        </w:rPr>
+        <w:t xml:space="preserve"> </w:t>
+      </w:r>
+      <w:proofErr w:type="spellStart"/>
+      <w:r>
+        <w:rPr>
+          <w:rFonts w:ascii="Times New Roman" w:hAnsi="Times New Roman" w:cs="Times New Roman"/>
+          <w:sz w:val="28"/>
+          <w:szCs w:val="28"/>
+          <w:lang w:val="ru-RU"/>
+        </w:rPr>
+        <w:t>проєкту</w:t>
+      </w:r>
+      <w:proofErr w:type="spellEnd"/>
+      <w:r>
+        <w:rPr>
+          <w:rFonts w:ascii="Times New Roman" w:hAnsi="Times New Roman" w:cs="Times New Roman"/>
+          <w:sz w:val="28"/>
+          <w:szCs w:val="28"/>
+          <w:lang w:val="ru-RU"/>
+        </w:rPr>
+        <w:t>;</w:t>
       </w:r>
     </w:p>
     <w:p>
@@ -632,14 +1239,65 @@
           <w:lang w:val="ru-RU"/>
         </w:rPr>
       </w:pPr>
-      <w:r>
-        <w:rPr>
-          <w:rFonts w:ascii="Times New Roman" w:hAnsi="Times New Roman" w:cs="Times New Roman"/>
-          <w:sz w:val="28"/>
-          <w:szCs w:val="28"/>
-          <w:lang w:val="ru-RU"/>
-        </w:rPr>
-        <w:t>написання юніт-тестів до існуючого коду;</w:t>
+      <w:proofErr w:type="spellStart"/>
+      <w:r>
+        <w:rPr>
+          <w:rFonts w:ascii="Times New Roman" w:hAnsi="Times New Roman" w:cs="Times New Roman"/>
+          <w:sz w:val="28"/>
+          <w:szCs w:val="28"/>
+          <w:lang w:val="ru-RU"/>
+        </w:rPr>
+        <w:t>написання</w:t>
+      </w:r>
+      <w:proofErr w:type="spellEnd"/>
+      <w:r>
+        <w:rPr>
+          <w:rFonts w:ascii="Times New Roman" w:hAnsi="Times New Roman" w:cs="Times New Roman"/>
+          <w:sz w:val="28"/>
+          <w:szCs w:val="28"/>
+          <w:lang w:val="ru-RU"/>
+        </w:rPr>
+        <w:t xml:space="preserve"> </w:t>
+      </w:r>
+      <w:proofErr w:type="spellStart"/>
+      <w:r>
+        <w:rPr>
+          <w:rFonts w:ascii="Times New Roman" w:hAnsi="Times New Roman" w:cs="Times New Roman"/>
+          <w:sz w:val="28"/>
+          <w:szCs w:val="28"/>
+          <w:lang w:val="ru-RU"/>
+        </w:rPr>
+        <w:t>юніт-тестів</w:t>
+      </w:r>
+      <w:proofErr w:type="spellEnd"/>
+      <w:r>
+        <w:rPr>
+          <w:rFonts w:ascii="Times New Roman" w:hAnsi="Times New Roman" w:cs="Times New Roman"/>
+          <w:sz w:val="28"/>
+          <w:szCs w:val="28"/>
+          <w:lang w:val="ru-RU"/>
+        </w:rPr>
+        <w:t xml:space="preserve"> до </w:t>
+      </w:r>
+      <w:proofErr w:type="spellStart"/>
+      <w:r>
+        <w:rPr>
+          <w:rFonts w:ascii="Times New Roman" w:hAnsi="Times New Roman" w:cs="Times New Roman"/>
+          <w:sz w:val="28"/>
+          <w:szCs w:val="28"/>
+          <w:lang w:val="ru-RU"/>
+        </w:rPr>
+        <w:t>існуючого</w:t>
+      </w:r>
+      <w:proofErr w:type="spellEnd"/>
+      <w:r>
+        <w:rPr>
+          <w:rFonts w:ascii="Times New Roman" w:hAnsi="Times New Roman" w:cs="Times New Roman"/>
+          <w:sz w:val="28"/>
+          <w:szCs w:val="28"/>
+          <w:lang w:val="ru-RU"/>
+        </w:rPr>
+        <w:t xml:space="preserve"> коду;</w:t>
       </w:r>
     </w:p>
     <w:p>
@@ -656,14 +1314,65 @@
           <w:lang w:val="ru-RU"/>
         </w:rPr>
       </w:pPr>
-      <w:r>
-        <w:rPr>
-          <w:rFonts w:ascii="Times New Roman" w:hAnsi="Times New Roman" w:cs="Times New Roman"/>
-          <w:sz w:val="28"/>
-          <w:szCs w:val="28"/>
-          <w:lang w:val="ru-RU"/>
-        </w:rPr>
-        <w:t xml:space="preserve">формування правильного процесу створення </w:t>
+      <w:proofErr w:type="spellStart"/>
+      <w:r>
+        <w:rPr>
+          <w:rFonts w:ascii="Times New Roman" w:hAnsi="Times New Roman" w:cs="Times New Roman"/>
+          <w:sz w:val="28"/>
+          <w:szCs w:val="28"/>
+          <w:lang w:val="ru-RU"/>
+        </w:rPr>
+        <w:t>формування</w:t>
+      </w:r>
+      <w:proofErr w:type="spellEnd"/>
+      <w:r>
+        <w:rPr>
+          <w:rFonts w:ascii="Times New Roman" w:hAnsi="Times New Roman" w:cs="Times New Roman"/>
+          <w:sz w:val="28"/>
+          <w:szCs w:val="28"/>
+          <w:lang w:val="ru-RU"/>
+        </w:rPr>
+        <w:t xml:space="preserve"> правильного </w:t>
+      </w:r>
+      <w:proofErr w:type="spellStart"/>
+      <w:r>
+        <w:rPr>
+          <w:rFonts w:ascii="Times New Roman" w:hAnsi="Times New Roman" w:cs="Times New Roman"/>
+          <w:sz w:val="28"/>
+          <w:szCs w:val="28"/>
+          <w:lang w:val="ru-RU"/>
+        </w:rPr>
+        <w:t>процесу</w:t>
+      </w:r>
+      <w:proofErr w:type="spellEnd"/>
+      <w:r>
+        <w:rPr>
+          <w:rFonts w:ascii="Times New Roman" w:hAnsi="Times New Roman" w:cs="Times New Roman"/>
+          <w:sz w:val="28"/>
+          <w:szCs w:val="28"/>
+          <w:lang w:val="ru-RU"/>
+        </w:rPr>
+        <w:t xml:space="preserve"> </w:t>
+      </w:r>
+      <w:proofErr w:type="spellStart"/>
+      <w:r>
+        <w:rPr>
+          <w:rFonts w:ascii="Times New Roman" w:hAnsi="Times New Roman" w:cs="Times New Roman"/>
+          <w:sz w:val="28"/>
+          <w:szCs w:val="28"/>
+          <w:lang w:val="ru-RU"/>
+        </w:rPr>
+        <w:t>створення</w:t>
+      </w:r>
+      <w:proofErr w:type="spellEnd"/>
+      <w:r>
+        <w:rPr>
+          <w:rFonts w:ascii="Times New Roman" w:hAnsi="Times New Roman" w:cs="Times New Roman"/>
+          <w:sz w:val="28"/>
+          <w:szCs w:val="28"/>
+          <w:lang w:val="ru-RU"/>
+        </w:rPr>
+        <w:t xml:space="preserve"> </w:t>
       </w:r>
       <w:r>
         <w:rPr>
@@ -699,7 +1408,47 @@
           <w:szCs w:val="28"/>
           <w:lang w:val="ru-RU"/>
         </w:rPr>
-        <w:t xml:space="preserve"> та командної взаємодії у </w:t>
+        <w:t xml:space="preserve"> та </w:t>
+      </w:r>
+      <w:proofErr w:type="spellStart"/>
+      <w:r>
+        <w:rPr>
+          <w:rFonts w:ascii="Times New Roman" w:hAnsi="Times New Roman" w:cs="Times New Roman"/>
+          <w:sz w:val="28"/>
+          <w:szCs w:val="28"/>
+          <w:lang w:val="ru-RU"/>
+        </w:rPr>
+        <w:t>командної</w:t>
+      </w:r>
+      <w:proofErr w:type="spellEnd"/>
+      <w:r>
+        <w:rPr>
+          <w:rFonts w:ascii="Times New Roman" w:hAnsi="Times New Roman" w:cs="Times New Roman"/>
+          <w:sz w:val="28"/>
+          <w:szCs w:val="28"/>
+          <w:lang w:val="ru-RU"/>
+        </w:rPr>
+        <w:t xml:space="preserve"> </w:t>
+      </w:r>
+      <w:proofErr w:type="spellStart"/>
+      <w:r>
+        <w:rPr>
+          <w:rFonts w:ascii="Times New Roman" w:hAnsi="Times New Roman" w:cs="Times New Roman"/>
+          <w:sz w:val="28"/>
+          <w:szCs w:val="28"/>
+          <w:lang w:val="ru-RU"/>
+        </w:rPr>
+        <w:t>взаємодії</w:t>
+      </w:r>
+      <w:proofErr w:type="spellEnd"/>
+      <w:r>
+        <w:rPr>
+          <w:rFonts w:ascii="Times New Roman" w:hAnsi="Times New Roman" w:cs="Times New Roman"/>
+          <w:sz w:val="28"/>
+          <w:szCs w:val="28"/>
+          <w:lang w:val="ru-RU"/>
+        </w:rPr>
+        <w:t xml:space="preserve"> у </w:t>
       </w:r>
       <w:r>
         <w:rPr>
@@ -769,7 +1518,25 @@
           <w:sz w:val="28"/>
           <w:szCs w:val="28"/>
         </w:rPr>
-        <w:t>– це система, що записує зміни у файл або набір файлів протягом певного часу, дозволяючи відновлювати попередні версії, порівнювати зміни та відстежувати історію роботи. Вона може бути централізованою або розподіленою, і особливо корисна для командної розробки, оскільки дозволяє кільком розробникам одночасно працювати над одним проєктом без конфліктів.</w:t>
+        <w:t xml:space="preserve">– це система, що записує зміни у файл або набір файлів протягом певного часу, дозволяючи відновлювати попередні версії, порівнювати зміни та відстежувати історію роботи. Вона може бути централізованою або розподіленою, і особливо корисна для командної розробки, оскільки дозволяє кільком розробникам одночасно працювати над одним </w:t>
+      </w:r>
+      <w:proofErr w:type="spellStart"/>
+      <w:r>
+        <w:rPr>
+          <w:rFonts w:ascii="Times New Roman" w:hAnsi="Times New Roman" w:cs="Times New Roman"/>
+          <w:sz w:val="28"/>
+          <w:szCs w:val="28"/>
+        </w:rPr>
+        <w:t>проєктом</w:t>
+      </w:r>
+      <w:proofErr w:type="spellEnd"/>
+      <w:r>
+        <w:rPr>
+          <w:rFonts w:ascii="Times New Roman" w:hAnsi="Times New Roman" w:cs="Times New Roman"/>
+          <w:sz w:val="28"/>
+          <w:szCs w:val="28"/>
+        </w:rPr>
+        <w:t xml:space="preserve"> без конфліктів.</w:t>
       </w:r>
     </w:p>
     <w:p>
@@ -782,6 +1549,7 @@
           <w:szCs w:val="28"/>
         </w:rPr>
       </w:pPr>
+      <w:proofErr w:type="spellStart"/>
       <w:r>
         <w:rPr>
           <w:rFonts w:ascii="Times New Roman" w:hAnsi="Times New Roman" w:cs="Times New Roman"/>
@@ -793,6 +1561,7 @@
         </w:rPr>
         <w:t>Git</w:t>
       </w:r>
+      <w:proofErr w:type="spellEnd"/>
       <w:r>
         <w:rPr>
           <w:rFonts w:ascii="Times New Roman" w:hAnsi="Times New Roman" w:cs="Times New Roman"/>
@@ -814,6 +1583,7 @@
           <w:lang w:val="en-US"/>
         </w:rPr>
       </w:pPr>
+      <w:proofErr w:type="spellStart"/>
       <w:r>
         <w:rPr>
           <w:rFonts w:ascii="Times New Roman" w:hAnsi="Times New Roman" w:cs="Times New Roman"/>
@@ -825,14 +1595,75 @@
         </w:rPr>
         <w:t>GitHub</w:t>
       </w:r>
-      <w:r>
-        <w:rPr>
-          <w:rFonts w:ascii="Times New Roman" w:hAnsi="Times New Roman" w:cs="Times New Roman"/>
-          <w:color w:val="000000" w:themeColor="text1"/>
-          <w:sz w:val="28"/>
-          <w:szCs w:val="28"/>
-        </w:rPr>
-        <w:t xml:space="preserve"> – це платформа, що поєднує можливості Git із зручним веб-інтерфейсом, яка дозволяє зберігати та керувати репозиторіями, відстежувати зміни в коді, працювати над проєктами в команді, вести документацію та обговорення, а також публікувати та розгортати проєкти.</w:t>
+      <w:proofErr w:type="spellEnd"/>
+      <w:r>
+        <w:rPr>
+          <w:rFonts w:ascii="Times New Roman" w:hAnsi="Times New Roman" w:cs="Times New Roman"/>
+          <w:color w:val="000000" w:themeColor="text1"/>
+          <w:sz w:val="28"/>
+          <w:szCs w:val="28"/>
+        </w:rPr>
+        <w:t xml:space="preserve"> – це платформа, що поєднує можливості </w:t>
+      </w:r>
+      <w:proofErr w:type="spellStart"/>
+      <w:r>
+        <w:rPr>
+          <w:rFonts w:ascii="Times New Roman" w:hAnsi="Times New Roman" w:cs="Times New Roman"/>
+          <w:color w:val="000000" w:themeColor="text1"/>
+          <w:sz w:val="28"/>
+          <w:szCs w:val="28"/>
+        </w:rPr>
+        <w:t>Git</w:t>
+      </w:r>
+      <w:proofErr w:type="spellEnd"/>
+      <w:r>
+        <w:rPr>
+          <w:rFonts w:ascii="Times New Roman" w:hAnsi="Times New Roman" w:cs="Times New Roman"/>
+          <w:color w:val="000000" w:themeColor="text1"/>
+          <w:sz w:val="28"/>
+          <w:szCs w:val="28"/>
+        </w:rPr>
+        <w:t xml:space="preserve"> із зручним веб-інтерфейсом, яка дозволяє зберігати та керувати репозиторіями, відстежувати зміни в коді, працювати над </w:t>
+      </w:r>
+      <w:proofErr w:type="spellStart"/>
+      <w:r>
+        <w:rPr>
+          <w:rFonts w:ascii="Times New Roman" w:hAnsi="Times New Roman" w:cs="Times New Roman"/>
+          <w:color w:val="000000" w:themeColor="text1"/>
+          <w:sz w:val="28"/>
+          <w:szCs w:val="28"/>
+        </w:rPr>
+        <w:t>проєктами</w:t>
+      </w:r>
+      <w:proofErr w:type="spellEnd"/>
+      <w:r>
+        <w:rPr>
+          <w:rFonts w:ascii="Times New Roman" w:hAnsi="Times New Roman" w:cs="Times New Roman"/>
+          <w:color w:val="000000" w:themeColor="text1"/>
+          <w:sz w:val="28"/>
+          <w:szCs w:val="28"/>
+        </w:rPr>
+        <w:t xml:space="preserve"> в команді, вести документацію та обговорення, а також публікувати та розгортати </w:t>
+      </w:r>
+      <w:proofErr w:type="spellStart"/>
+      <w:r>
+        <w:rPr>
+          <w:rFonts w:ascii="Times New Roman" w:hAnsi="Times New Roman" w:cs="Times New Roman"/>
+          <w:color w:val="000000" w:themeColor="text1"/>
+          <w:sz w:val="28"/>
+          <w:szCs w:val="28"/>
+        </w:rPr>
+        <w:t>проєкти</w:t>
+      </w:r>
+      <w:proofErr w:type="spellEnd"/>
+      <w:r>
+        <w:rPr>
+          <w:rFonts w:ascii="Times New Roman" w:hAnsi="Times New Roman" w:cs="Times New Roman"/>
+          <w:color w:val="000000" w:themeColor="text1"/>
+          <w:sz w:val="28"/>
+          <w:szCs w:val="28"/>
+        </w:rPr>
+        <w:t>.</w:t>
       </w:r>
     </w:p>
     <w:p>
@@ -845,6 +1676,7 @@
           <w:szCs w:val="28"/>
         </w:rPr>
       </w:pPr>
+      <w:proofErr w:type="spellStart"/>
       <w:r>
         <w:rPr>
           <w:rFonts w:ascii="Times New Roman" w:hAnsi="Times New Roman" w:cs="Times New Roman"/>
@@ -854,7 +1686,19 @@
           <w:sz w:val="28"/>
           <w:szCs w:val="28"/>
         </w:rPr>
-        <w:t>Юніт-тестування</w:t>
+        <w:t>Юніт</w:t>
+      </w:r>
+      <w:proofErr w:type="spellEnd"/>
+      <w:r>
+        <w:rPr>
+          <w:rFonts w:ascii="Times New Roman" w:hAnsi="Times New Roman" w:cs="Times New Roman"/>
+          <w:b/>
+          <w:bCs/>
+          <w:color w:val="000000" w:themeColor="text1"/>
+          <w:sz w:val="28"/>
+          <w:szCs w:val="28"/>
+        </w:rPr>
+        <w:t>-тестування</w:t>
       </w:r>
       <w:r>
         <w:rPr>
@@ -927,7 +1771,67 @@
           <w:sz w:val="28"/>
           <w:szCs w:val="28"/>
         </w:rPr>
-        <w:t>Для виконання лабораторної роботи я використала наявний власний проєкт. У межах нього я створила окрему гілку testing, де додала юніт-тести для існуючого коду, а також новий файл README.md, що містить короткий опис роботи та звіт по виконаних тестах.</w:t>
+        <w:t xml:space="preserve">Для виконання лабораторної роботи я використала наявний власний </w:t>
+      </w:r>
+      <w:proofErr w:type="spellStart"/>
+      <w:r>
+        <w:rPr>
+          <w:rFonts w:ascii="Times New Roman" w:hAnsi="Times New Roman" w:cs="Times New Roman"/>
+          <w:color w:val="000000" w:themeColor="text1"/>
+          <w:sz w:val="28"/>
+          <w:szCs w:val="28"/>
+        </w:rPr>
+        <w:t>проєкт</w:t>
+      </w:r>
+      <w:proofErr w:type="spellEnd"/>
+      <w:r>
+        <w:rPr>
+          <w:rFonts w:ascii="Times New Roman" w:hAnsi="Times New Roman" w:cs="Times New Roman"/>
+          <w:color w:val="000000" w:themeColor="text1"/>
+          <w:sz w:val="28"/>
+          <w:szCs w:val="28"/>
+        </w:rPr>
+        <w:t xml:space="preserve">. У межах нього я створила окрему гілку </w:t>
+      </w:r>
+      <w:proofErr w:type="spellStart"/>
+      <w:r>
+        <w:rPr>
+          <w:rFonts w:ascii="Times New Roman" w:hAnsi="Times New Roman" w:cs="Times New Roman"/>
+          <w:color w:val="000000" w:themeColor="text1"/>
+          <w:sz w:val="28"/>
+          <w:szCs w:val="28"/>
+        </w:rPr>
+        <w:t>testing</w:t>
+      </w:r>
+      <w:proofErr w:type="spellEnd"/>
+      <w:r>
+        <w:rPr>
+          <w:rFonts w:ascii="Times New Roman" w:hAnsi="Times New Roman" w:cs="Times New Roman"/>
+          <w:color w:val="000000" w:themeColor="text1"/>
+          <w:sz w:val="28"/>
+          <w:szCs w:val="28"/>
+        </w:rPr>
+        <w:t xml:space="preserve">, де додала </w:t>
+      </w:r>
+      <w:proofErr w:type="spellStart"/>
+      <w:r>
+        <w:rPr>
+          <w:rFonts w:ascii="Times New Roman" w:hAnsi="Times New Roman" w:cs="Times New Roman"/>
+          <w:color w:val="000000" w:themeColor="text1"/>
+          <w:sz w:val="28"/>
+          <w:szCs w:val="28"/>
+        </w:rPr>
+        <w:t>юніт</w:t>
+      </w:r>
+      <w:proofErr w:type="spellEnd"/>
+      <w:r>
+        <w:rPr>
+          <w:rFonts w:ascii="Times New Roman" w:hAnsi="Times New Roman" w:cs="Times New Roman"/>
+          <w:color w:val="000000" w:themeColor="text1"/>
+          <w:sz w:val="28"/>
+          <w:szCs w:val="28"/>
+        </w:rPr>
+        <w:t>-тести для існуючого коду, а також новий файл README.md, що містить короткий опис роботи та звіт по виконаних тестах.</w:t>
       </w:r>
       <w:r>
         <w:rPr>
@@ -943,7 +1847,47 @@
           <w:sz w:val="28"/>
           <w:szCs w:val="28"/>
         </w:rPr>
-        <w:t>Усі юніт-тести зібрані в папці MiniBlogApp.Tests.</w:t>
+        <w:t xml:space="preserve">Усі </w:t>
+      </w:r>
+      <w:proofErr w:type="spellStart"/>
+      <w:r>
+        <w:rPr>
+          <w:rFonts w:ascii="Times New Roman" w:hAnsi="Times New Roman" w:cs="Times New Roman"/>
+          <w:color w:val="000000" w:themeColor="text1"/>
+          <w:sz w:val="28"/>
+          <w:szCs w:val="28"/>
+        </w:rPr>
+        <w:t>юніт</w:t>
+      </w:r>
+      <w:proofErr w:type="spellEnd"/>
+      <w:r>
+        <w:rPr>
+          <w:rFonts w:ascii="Times New Roman" w:hAnsi="Times New Roman" w:cs="Times New Roman"/>
+          <w:color w:val="000000" w:themeColor="text1"/>
+          <w:sz w:val="28"/>
+          <w:szCs w:val="28"/>
+        </w:rPr>
+        <w:t xml:space="preserve">-тести зібрані в папці </w:t>
+      </w:r>
+      <w:proofErr w:type="spellStart"/>
+      <w:r>
+        <w:rPr>
+          <w:rFonts w:ascii="Times New Roman" w:hAnsi="Times New Roman" w:cs="Times New Roman"/>
+          <w:color w:val="000000" w:themeColor="text1"/>
+          <w:sz w:val="28"/>
+          <w:szCs w:val="28"/>
+        </w:rPr>
+        <w:t>MiniBlogApp.Tests</w:t>
+      </w:r>
+      <w:proofErr w:type="spellEnd"/>
+      <w:r>
+        <w:rPr>
+          <w:rFonts w:ascii="Times New Roman" w:hAnsi="Times New Roman" w:cs="Times New Roman"/>
+          <w:color w:val="000000" w:themeColor="text1"/>
+          <w:sz w:val="28"/>
+          <w:szCs w:val="28"/>
+        </w:rPr>
+        <w:t>.</w:t>
       </w:r>
     </w:p>
     <w:p>
@@ -957,6 +1901,7 @@
         </w:rPr>
       </w:pPr>
       <w:hyperlink r:id="rId5" w:history="1">
+        <w:proofErr w:type="spellStart"/>
         <w:r>
           <w:rPr>
             <w:rStyle w:val="ae"/>
@@ -964,8 +1909,29 @@
             <w:sz w:val="28"/>
             <w:szCs w:val="28"/>
           </w:rPr>
-          <w:t>KaterynaPorva/MiniBlogApp</w:t>
+          <w:t>KaterynaPorva</w:t>
         </w:r>
+        <w:proofErr w:type="spellEnd"/>
+        <w:r>
+          <w:rPr>
+            <w:rStyle w:val="ae"/>
+            <w:rFonts w:ascii="Times New Roman" w:hAnsi="Times New Roman" w:cs="Times New Roman"/>
+            <w:sz w:val="28"/>
+            <w:szCs w:val="28"/>
+          </w:rPr>
+          <w:t>/</w:t>
+        </w:r>
+        <w:proofErr w:type="spellStart"/>
+        <w:r>
+          <w:rPr>
+            <w:rStyle w:val="ae"/>
+            <w:rFonts w:ascii="Times New Roman" w:hAnsi="Times New Roman" w:cs="Times New Roman"/>
+            <w:sz w:val="28"/>
+            <w:szCs w:val="28"/>
+          </w:rPr>
+          <w:t>MiniBlogApp</w:t>
+        </w:r>
+        <w:proofErr w:type="spellEnd"/>
       </w:hyperlink>
     </w:p>
     <w:p>
@@ -1035,7 +2001,27 @@
           <w:sz w:val="28"/>
           <w:szCs w:val="28"/>
         </w:rPr>
-        <w:t xml:space="preserve">Для юніт-тестування була створена окрема гілка </w:t>
+        <w:t xml:space="preserve">Для </w:t>
+      </w:r>
+      <w:proofErr w:type="spellStart"/>
+      <w:r>
+        <w:rPr>
+          <w:rFonts w:ascii="Times New Roman" w:hAnsi="Times New Roman" w:cs="Times New Roman"/>
+          <w:color w:val="000000" w:themeColor="text1"/>
+          <w:sz w:val="28"/>
+          <w:szCs w:val="28"/>
+        </w:rPr>
+        <w:t>юніт</w:t>
+      </w:r>
+      <w:proofErr w:type="spellEnd"/>
+      <w:r>
+        <w:rPr>
+          <w:rFonts w:ascii="Times New Roman" w:hAnsi="Times New Roman" w:cs="Times New Roman"/>
+          <w:color w:val="000000" w:themeColor="text1"/>
+          <w:sz w:val="28"/>
+          <w:szCs w:val="28"/>
+        </w:rPr>
+        <w:t xml:space="preserve">-тестування була створена окрема гілка </w:t>
       </w:r>
       <w:r>
         <w:rPr>
@@ -1125,7 +2111,27 @@
           <w:sz w:val="28"/>
           <w:szCs w:val="28"/>
         </w:rPr>
-        <w:t xml:space="preserve">Історія комітів </w:t>
+        <w:t xml:space="preserve">Історія </w:t>
+      </w:r>
+      <w:proofErr w:type="spellStart"/>
+      <w:r>
+        <w:rPr>
+          <w:rFonts w:ascii="Times New Roman" w:hAnsi="Times New Roman" w:cs="Times New Roman"/>
+          <w:color w:val="000000" w:themeColor="text1"/>
+          <w:sz w:val="28"/>
+          <w:szCs w:val="28"/>
+        </w:rPr>
+        <w:t>комітів</w:t>
+      </w:r>
+      <w:proofErr w:type="spellEnd"/>
+      <w:r>
+        <w:rPr>
+          <w:rFonts w:ascii="Times New Roman" w:hAnsi="Times New Roman" w:cs="Times New Roman"/>
+          <w:color w:val="000000" w:themeColor="text1"/>
+          <w:sz w:val="28"/>
+          <w:szCs w:val="28"/>
+        </w:rPr>
+        <w:t xml:space="preserve"> </w:t>
       </w:r>
     </w:p>
     <w:p>
@@ -1146,7 +2152,27 @@
           <w:sz w:val="28"/>
           <w:szCs w:val="28"/>
         </w:rPr>
-        <w:t xml:space="preserve">Я послідовно додала окремо юніт-тести. </w:t>
+        <w:t xml:space="preserve">Я послідовно додала окремо </w:t>
+      </w:r>
+      <w:proofErr w:type="spellStart"/>
+      <w:r>
+        <w:rPr>
+          <w:rFonts w:ascii="Times New Roman" w:hAnsi="Times New Roman" w:cs="Times New Roman"/>
+          <w:color w:val="000000" w:themeColor="text1"/>
+          <w:sz w:val="28"/>
+          <w:szCs w:val="28"/>
+        </w:rPr>
+        <w:t>юніт</w:t>
+      </w:r>
+      <w:proofErr w:type="spellEnd"/>
+      <w:r>
+        <w:rPr>
+          <w:rFonts w:ascii="Times New Roman" w:hAnsi="Times New Roman" w:cs="Times New Roman"/>
+          <w:color w:val="000000" w:themeColor="text1"/>
+          <w:sz w:val="28"/>
+          <w:szCs w:val="28"/>
+        </w:rPr>
+        <w:t xml:space="preserve">-тести. </w:t>
       </w:r>
     </w:p>
     <w:p>
@@ -1245,6 +2271,7 @@
       <w:r>
         <w:rPr>
           <w:rFonts w:ascii="Times New Roman" w:hAnsi="Times New Roman" w:cs="Times New Roman"/>
+          <w:noProof/>
           <w:color w:val="000000" w:themeColor="text1"/>
           <w:sz w:val="28"/>
           <w:szCs w:val="28"/>
@@ -1331,7 +2358,31 @@
           <w:sz w:val="28"/>
           <w:szCs w:val="28"/>
         </w:rPr>
-        <w:t>пис юніт-тестів</w:t>
+        <w:t xml:space="preserve">пис </w:t>
+      </w:r>
+      <w:proofErr w:type="spellStart"/>
+      <w:r>
+        <w:rPr>
+          <w:rFonts w:ascii="Times New Roman" w:hAnsi="Times New Roman" w:cs="Times New Roman"/>
+          <w:b/>
+          <w:bCs/>
+          <w:color w:val="000000" w:themeColor="text1"/>
+          <w:sz w:val="28"/>
+          <w:szCs w:val="28"/>
+        </w:rPr>
+        <w:t>юніт</w:t>
+      </w:r>
+      <w:proofErr w:type="spellEnd"/>
+      <w:r>
+        <w:rPr>
+          <w:rFonts w:ascii="Times New Roman" w:hAnsi="Times New Roman" w:cs="Times New Roman"/>
+          <w:b/>
+          <w:bCs/>
+          <w:color w:val="000000" w:themeColor="text1"/>
+          <w:sz w:val="28"/>
+          <w:szCs w:val="28"/>
+        </w:rPr>
+        <w:t>-тестів</w:t>
       </w:r>
     </w:p>
     <w:p>
@@ -1360,7 +2411,67 @@
           <w:sz w:val="28"/>
           <w:szCs w:val="28"/>
         </w:rPr>
-        <w:t>розпочато етап розробки юніт-тестів для перевірки коректності роботи ключових компонентів системи. Тестування здійснювалося з використанням бібліотеки xUnit, що забезпечило зручне структурування тестів і чіткий контроль очікуваних результатів. У процесі написання тестів було виявлено кілька недопрацювань у початковому коді</w:t>
+        <w:t xml:space="preserve">розпочато етап розробки </w:t>
+      </w:r>
+      <w:proofErr w:type="spellStart"/>
+      <w:r>
+        <w:rPr>
+          <w:rFonts w:ascii="Times New Roman" w:hAnsi="Times New Roman" w:cs="Times New Roman"/>
+          <w:color w:val="000000" w:themeColor="text1"/>
+          <w:sz w:val="28"/>
+          <w:szCs w:val="28"/>
+        </w:rPr>
+        <w:t>юніт</w:t>
+      </w:r>
+      <w:proofErr w:type="spellEnd"/>
+      <w:r>
+        <w:rPr>
+          <w:rFonts w:ascii="Times New Roman" w:hAnsi="Times New Roman" w:cs="Times New Roman"/>
+          <w:color w:val="000000" w:themeColor="text1"/>
+          <w:sz w:val="28"/>
+          <w:szCs w:val="28"/>
+        </w:rPr>
+        <w:t xml:space="preserve">-тестів для перевірки коректності роботи ключових компонентів системи. Тестування здійснювалося з використанням бібліотеки </w:t>
+      </w:r>
+      <w:proofErr w:type="spellStart"/>
+      <w:r>
+        <w:rPr>
+          <w:rFonts w:ascii="Times New Roman" w:hAnsi="Times New Roman" w:cs="Times New Roman"/>
+          <w:color w:val="000000" w:themeColor="text1"/>
+          <w:sz w:val="28"/>
+          <w:szCs w:val="28"/>
+        </w:rPr>
+        <w:t>xUnit</w:t>
+      </w:r>
+      <w:proofErr w:type="spellEnd"/>
+      <w:r>
+        <w:rPr>
+          <w:rFonts w:ascii="Times New Roman" w:hAnsi="Times New Roman" w:cs="Times New Roman"/>
+          <w:color w:val="000000" w:themeColor="text1"/>
+          <w:sz w:val="28"/>
+          <w:szCs w:val="28"/>
+        </w:rPr>
+        <w:t xml:space="preserve">, що забезпечило зручне структурування тестів і чіткий контроль очікуваних результатів. У процесі написання тестів було виявлено кілька </w:t>
+      </w:r>
+      <w:proofErr w:type="spellStart"/>
+      <w:r>
+        <w:rPr>
+          <w:rFonts w:ascii="Times New Roman" w:hAnsi="Times New Roman" w:cs="Times New Roman"/>
+          <w:color w:val="000000" w:themeColor="text1"/>
+          <w:sz w:val="28"/>
+          <w:szCs w:val="28"/>
+        </w:rPr>
+        <w:t>недопрацювань</w:t>
+      </w:r>
+      <w:proofErr w:type="spellEnd"/>
+      <w:r>
+        <w:rPr>
+          <w:rFonts w:ascii="Times New Roman" w:hAnsi="Times New Roman" w:cs="Times New Roman"/>
+          <w:color w:val="000000" w:themeColor="text1"/>
+          <w:sz w:val="28"/>
+          <w:szCs w:val="28"/>
+        </w:rPr>
+        <w:t xml:space="preserve"> у початковому коді</w:t>
       </w:r>
       <w:r>
         <w:rPr>
@@ -1396,14 +2507,54 @@
           <w:sz w:val="28"/>
           <w:szCs w:val="28"/>
         </w:rPr>
-        <w:t>неточності у перевірках існування постів, дублюванні лайків та обробці порожніх коментарів. Завдяки юніт-тестам основний код було доопрацьовано, що дозволило покращити стабільність роботи системи, підвищити її надійність і гарантувати коректну взаємодію між усіма сервісами застосунку.</w:t>
+        <w:t xml:space="preserve">неточності у перевірках існування постів, дублюванні </w:t>
+      </w:r>
+      <w:proofErr w:type="spellStart"/>
+      <w:r>
+        <w:rPr>
+          <w:rFonts w:ascii="Times New Roman" w:hAnsi="Times New Roman" w:cs="Times New Roman"/>
+          <w:color w:val="000000" w:themeColor="text1"/>
+          <w:sz w:val="28"/>
+          <w:szCs w:val="28"/>
+        </w:rPr>
+        <w:t>лайків</w:t>
+      </w:r>
+      <w:proofErr w:type="spellEnd"/>
+      <w:r>
+        <w:rPr>
+          <w:rFonts w:ascii="Times New Roman" w:hAnsi="Times New Roman" w:cs="Times New Roman"/>
+          <w:color w:val="000000" w:themeColor="text1"/>
+          <w:sz w:val="28"/>
+          <w:szCs w:val="28"/>
+        </w:rPr>
+        <w:t xml:space="preserve"> та обробці порожніх коментарів. Завдяки </w:t>
+      </w:r>
+      <w:proofErr w:type="spellStart"/>
+      <w:r>
+        <w:rPr>
+          <w:rFonts w:ascii="Times New Roman" w:hAnsi="Times New Roman" w:cs="Times New Roman"/>
+          <w:color w:val="000000" w:themeColor="text1"/>
+          <w:sz w:val="28"/>
+          <w:szCs w:val="28"/>
+        </w:rPr>
+        <w:t>юніт</w:t>
+      </w:r>
+      <w:proofErr w:type="spellEnd"/>
+      <w:r>
+        <w:rPr>
+          <w:rFonts w:ascii="Times New Roman" w:hAnsi="Times New Roman" w:cs="Times New Roman"/>
+          <w:color w:val="000000" w:themeColor="text1"/>
+          <w:sz w:val="28"/>
+          <w:szCs w:val="28"/>
+        </w:rPr>
+        <w:t>-тестам основний код було доопрацьовано, що дозволило покращити стабільність роботи системи, підвищити її надійність і гарантувати коректну взаємодію між усіма сервісами застосунку.</w:t>
       </w:r>
     </w:p>
     <w:p>
       <w:pPr>
         <w:numPr>
           <w:ilvl w:val="0"/>
-          <w:numId w:val="5"/>
+          <w:numId w:val="6"/>
         </w:numPr>
         <w:ind w:right="567"/>
         <w:rPr>
@@ -1413,7 +2564,7 @@
           <w:szCs w:val="28"/>
         </w:rPr>
       </w:pPr>
-      <w:bookmarkStart w:id="0" w:name="_Hlk212552953"/>
+      <w:proofErr w:type="spellStart"/>
       <w:r>
         <w:rPr>
           <w:rFonts w:ascii="Times New Roman" w:hAnsi="Times New Roman" w:cs="Times New Roman"/>
@@ -1425,10 +2576,12 @@
         </w:rPr>
         <w:t>BlogStorageAddLikeTests</w:t>
       </w:r>
-      <w:bookmarkEnd w:id="0"/>
-      <w:r>
-        <w:rPr>
-          <w:rFonts w:ascii="Times New Roman" w:hAnsi="Times New Roman" w:cs="Times New Roman"/>
+      <w:proofErr w:type="spellEnd"/>
+      <w:r>
+        <w:rPr>
+          <w:rFonts w:ascii="Times New Roman" w:hAnsi="Times New Roman" w:cs="Times New Roman"/>
+          <w:b/>
+          <w:bCs/>
           <w:color w:val="000000" w:themeColor="text1"/>
           <w:sz w:val="28"/>
           <w:szCs w:val="28"/>
@@ -1442,32 +2595,54 @@
           <w:sz w:val="28"/>
           <w:szCs w:val="28"/>
         </w:rPr>
-        <w:t>перевіряє</w:t>
-      </w:r>
-      <w:r>
-        <w:rPr>
-          <w:rFonts w:ascii="Times New Roman" w:hAnsi="Times New Roman" w:cs="Times New Roman"/>
-          <w:color w:val="000000" w:themeColor="text1"/>
-          <w:sz w:val="28"/>
-          <w:szCs w:val="28"/>
-        </w:rPr>
-        <w:t xml:space="preserve"> </w:t>
-      </w:r>
-      <w:r>
-        <w:rPr>
-          <w:rFonts w:ascii="Times New Roman" w:hAnsi="Times New Roman" w:cs="Times New Roman"/>
-          <w:color w:val="000000" w:themeColor="text1"/>
-          <w:sz w:val="28"/>
-          <w:szCs w:val="28"/>
-        </w:rPr>
-        <w:t>коректність роботи методу додавання лайків: унікальність дії користувача, неможливість додавання дубліката та поведінку при спробі лайкнути неіснуючий пост.</w:t>
+        <w:t xml:space="preserve">перевіряє роботу методу додавання </w:t>
+      </w:r>
+      <w:proofErr w:type="spellStart"/>
+      <w:r>
+        <w:rPr>
+          <w:rFonts w:ascii="Times New Roman" w:hAnsi="Times New Roman" w:cs="Times New Roman"/>
+          <w:color w:val="000000" w:themeColor="text1"/>
+          <w:sz w:val="28"/>
+          <w:szCs w:val="28"/>
+        </w:rPr>
+        <w:t>лайків</w:t>
+      </w:r>
+      <w:proofErr w:type="spellEnd"/>
+      <w:r>
+        <w:rPr>
+          <w:rFonts w:ascii="Times New Roman" w:hAnsi="Times New Roman" w:cs="Times New Roman"/>
+          <w:color w:val="000000" w:themeColor="text1"/>
+          <w:sz w:val="28"/>
+          <w:szCs w:val="28"/>
+        </w:rPr>
+        <w:t xml:space="preserve">: забезпечує унікальність дій користувача, заборону на дублікати та поведінку при спробі </w:t>
+      </w:r>
+      <w:proofErr w:type="spellStart"/>
+      <w:r>
+        <w:rPr>
+          <w:rFonts w:ascii="Times New Roman" w:hAnsi="Times New Roman" w:cs="Times New Roman"/>
+          <w:color w:val="000000" w:themeColor="text1"/>
+          <w:sz w:val="28"/>
+          <w:szCs w:val="28"/>
+        </w:rPr>
+        <w:t>лайкнути</w:t>
+      </w:r>
+      <w:proofErr w:type="spellEnd"/>
+      <w:r>
+        <w:rPr>
+          <w:rFonts w:ascii="Times New Roman" w:hAnsi="Times New Roman" w:cs="Times New Roman"/>
+          <w:color w:val="000000" w:themeColor="text1"/>
+          <w:sz w:val="28"/>
+          <w:szCs w:val="28"/>
+        </w:rPr>
+        <w:t xml:space="preserve"> неіснуючий пост.</w:t>
       </w:r>
     </w:p>
     <w:p>
       <w:pPr>
         <w:numPr>
           <w:ilvl w:val="0"/>
-          <w:numId w:val="5"/>
+          <w:numId w:val="6"/>
         </w:numPr>
         <w:ind w:right="567"/>
         <w:rPr>
@@ -1477,7 +2652,7 @@
           <w:szCs w:val="28"/>
         </w:rPr>
       </w:pPr>
-      <w:bookmarkStart w:id="1" w:name="_Hlk212552967"/>
+      <w:proofErr w:type="spellStart"/>
       <w:r>
         <w:rPr>
           <w:rFonts w:ascii="Times New Roman" w:hAnsi="Times New Roman" w:cs="Times New Roman"/>
@@ -1487,9 +2662,9 @@
           <w:sz w:val="28"/>
           <w:szCs w:val="28"/>
         </w:rPr>
-        <w:t>BlogStorageAddPostTest</w:t>
-      </w:r>
-      <w:bookmarkEnd w:id="1"/>
+        <w:t>BlogStorageAddPostTests</w:t>
+      </w:r>
+      <w:proofErr w:type="spellEnd"/>
       <w:r>
         <w:rPr>
           <w:rFonts w:ascii="Times New Roman" w:hAnsi="Times New Roman" w:cs="Times New Roman"/>
@@ -1499,8 +2674,33 @@
           <w:sz w:val="28"/>
           <w:szCs w:val="28"/>
         </w:rPr>
-        <w:t>s</w:t>
-      </w:r>
+        <w:t xml:space="preserve"> – </w:t>
+      </w:r>
+      <w:r>
+        <w:rPr>
+          <w:rFonts w:ascii="Times New Roman" w:hAnsi="Times New Roman" w:cs="Times New Roman"/>
+          <w:color w:val="000000" w:themeColor="text1"/>
+          <w:sz w:val="28"/>
+          <w:szCs w:val="28"/>
+        </w:rPr>
+        <w:t>тестує створення нового поста, перевіряючи коректність збереження автора, заголовка, контенту та збільшення загальної кількості постів.</w:t>
+      </w:r>
+    </w:p>
+    <w:p>
+      <w:pPr>
+        <w:numPr>
+          <w:ilvl w:val="0"/>
+          <w:numId w:val="6"/>
+        </w:numPr>
+        <w:ind w:right="567"/>
+        <w:rPr>
+          <w:rFonts w:ascii="Times New Roman" w:hAnsi="Times New Roman" w:cs="Times New Roman"/>
+          <w:color w:val="000000" w:themeColor="text1"/>
+          <w:sz w:val="28"/>
+          <w:szCs w:val="28"/>
+        </w:rPr>
+      </w:pPr>
+      <w:proofErr w:type="spellStart"/>
       <w:r>
         <w:rPr>
           <w:rFonts w:ascii="Times New Roman" w:hAnsi="Times New Roman" w:cs="Times New Roman"/>
@@ -1510,6 +2710,19 @@
           <w:sz w:val="28"/>
           <w:szCs w:val="28"/>
         </w:rPr>
+        <w:lastRenderedPageBreak/>
+        <w:t>UserServiceTests</w:t>
+      </w:r>
+      <w:proofErr w:type="spellEnd"/>
+      <w:r>
+        <w:rPr>
+          <w:rFonts w:ascii="Times New Roman" w:hAnsi="Times New Roman" w:cs="Times New Roman"/>
+          <w:b/>
+          <w:bCs/>
+          <w:color w:val="000000" w:themeColor="text1"/>
+          <w:sz w:val="28"/>
+          <w:szCs w:val="28"/>
+        </w:rPr>
         <w:t xml:space="preserve"> </w:t>
       </w:r>
       <w:r>
@@ -1519,23 +2732,34 @@
           <w:sz w:val="28"/>
           <w:szCs w:val="28"/>
         </w:rPr>
-        <w:t xml:space="preserve">– </w:t>
-      </w:r>
-      <w:r>
-        <w:rPr>
-          <w:rFonts w:ascii="Times New Roman" w:hAnsi="Times New Roman" w:cs="Times New Roman"/>
-          <w:color w:val="000000" w:themeColor="text1"/>
-          <w:sz w:val="28"/>
-          <w:szCs w:val="28"/>
-        </w:rPr>
-        <w:t>тестує створення нового поста, перевіряючи правильність збереження автора, заголовка, контенту та збільшення загальної кількості постів.</w:t>
+        <w:t xml:space="preserve">– охоплює базову автентифікацію користувачів: повернення коректного користувача при правильних даних, </w:t>
+      </w:r>
+      <w:proofErr w:type="spellStart"/>
+      <w:r>
+        <w:rPr>
+          <w:rFonts w:ascii="Times New Roman" w:hAnsi="Times New Roman" w:cs="Times New Roman"/>
+          <w:color w:val="000000" w:themeColor="text1"/>
+          <w:sz w:val="28"/>
+          <w:szCs w:val="28"/>
+        </w:rPr>
+        <w:t>null</w:t>
+      </w:r>
+      <w:proofErr w:type="spellEnd"/>
+      <w:r>
+        <w:rPr>
+          <w:rFonts w:ascii="Times New Roman" w:hAnsi="Times New Roman" w:cs="Times New Roman"/>
+          <w:color w:val="000000" w:themeColor="text1"/>
+          <w:sz w:val="28"/>
+          <w:szCs w:val="28"/>
+        </w:rPr>
+        <w:t xml:space="preserve"> при неправильних, а також отримання всіх користувачів системи.</w:t>
       </w:r>
     </w:p>
     <w:p>
       <w:pPr>
         <w:numPr>
           <w:ilvl w:val="0"/>
-          <w:numId w:val="5"/>
+          <w:numId w:val="6"/>
         </w:numPr>
         <w:ind w:right="567"/>
         <w:rPr>
@@ -1545,7 +2769,7 @@
           <w:szCs w:val="28"/>
         </w:rPr>
       </w:pPr>
-      <w:bookmarkStart w:id="2" w:name="_Hlk212552983"/>
+      <w:proofErr w:type="spellStart"/>
       <w:r>
         <w:rPr>
           <w:rFonts w:ascii="Times New Roman" w:hAnsi="Times New Roman" w:cs="Times New Roman"/>
@@ -1555,98 +2779,165 @@
           <w:sz w:val="28"/>
           <w:szCs w:val="28"/>
         </w:rPr>
-        <w:lastRenderedPageBreak/>
-        <w:t>UserServiceTests</w:t>
-      </w:r>
-      <w:bookmarkEnd w:id="2"/>
-      <w:r>
-        <w:rPr>
-          <w:rFonts w:ascii="Times New Roman" w:hAnsi="Times New Roman" w:cs="Times New Roman"/>
-          <w:color w:val="000000" w:themeColor="text1"/>
-          <w:sz w:val="28"/>
-          <w:szCs w:val="28"/>
-        </w:rPr>
-        <w:t xml:space="preserve"> </w:t>
-      </w:r>
-      <w:r>
-        <w:rPr>
-          <w:rFonts w:ascii="Times New Roman" w:hAnsi="Times New Roman" w:cs="Times New Roman"/>
-          <w:color w:val="000000" w:themeColor="text1"/>
-          <w:sz w:val="28"/>
-          <w:szCs w:val="28"/>
-        </w:rPr>
-        <w:t>–</w:t>
-      </w:r>
-      <w:r>
-        <w:rPr>
-          <w:rFonts w:ascii="Times New Roman" w:hAnsi="Times New Roman" w:cs="Times New Roman"/>
-          <w:color w:val="000000" w:themeColor="text1"/>
-          <w:sz w:val="28"/>
-          <w:szCs w:val="28"/>
-        </w:rPr>
-        <w:t xml:space="preserve"> охоплює базову автентифікацію користувачів: повернення коректного користувача при правильних даних, null при неправильних, а також отримання всіх користувачів системи.</w:t>
+        <w:t>BlogStorageAdvancedTests</w:t>
+      </w:r>
+      <w:proofErr w:type="spellEnd"/>
+      <w:r>
+        <w:rPr>
+          <w:rFonts w:ascii="Times New Roman" w:hAnsi="Times New Roman" w:cs="Times New Roman"/>
+          <w:b/>
+          <w:bCs/>
+          <w:color w:val="000000" w:themeColor="text1"/>
+          <w:sz w:val="28"/>
+          <w:szCs w:val="28"/>
+        </w:rPr>
+        <w:t xml:space="preserve"> – </w:t>
+      </w:r>
+      <w:r>
+        <w:rPr>
+          <w:rFonts w:ascii="Times New Roman" w:hAnsi="Times New Roman" w:cs="Times New Roman"/>
+          <w:color w:val="000000" w:themeColor="text1"/>
+          <w:sz w:val="28"/>
+          <w:szCs w:val="28"/>
+        </w:rPr>
+        <w:t xml:space="preserve">відповідає за складні сценарії: додавання коментарів і </w:t>
+      </w:r>
+      <w:proofErr w:type="spellStart"/>
+      <w:r>
+        <w:rPr>
+          <w:rFonts w:ascii="Times New Roman" w:hAnsi="Times New Roman" w:cs="Times New Roman"/>
+          <w:color w:val="000000" w:themeColor="text1"/>
+          <w:sz w:val="28"/>
+          <w:szCs w:val="28"/>
+        </w:rPr>
+        <w:t>лайків</w:t>
+      </w:r>
+      <w:proofErr w:type="spellEnd"/>
+      <w:r>
+        <w:rPr>
+          <w:rFonts w:ascii="Times New Roman" w:hAnsi="Times New Roman" w:cs="Times New Roman"/>
+          <w:color w:val="000000" w:themeColor="text1"/>
+          <w:sz w:val="28"/>
+          <w:szCs w:val="28"/>
+        </w:rPr>
+        <w:t xml:space="preserve"> із </w:t>
+      </w:r>
+      <w:proofErr w:type="spellStart"/>
+      <w:r>
+        <w:rPr>
+          <w:rFonts w:ascii="Times New Roman" w:hAnsi="Times New Roman" w:cs="Times New Roman"/>
+          <w:color w:val="000000" w:themeColor="text1"/>
+          <w:sz w:val="28"/>
+          <w:szCs w:val="28"/>
+        </w:rPr>
+        <w:t>логуванням</w:t>
+      </w:r>
+      <w:proofErr w:type="spellEnd"/>
+      <w:r>
+        <w:rPr>
+          <w:rFonts w:ascii="Times New Roman" w:hAnsi="Times New Roman" w:cs="Times New Roman"/>
+          <w:color w:val="000000" w:themeColor="text1"/>
+          <w:sz w:val="28"/>
+          <w:szCs w:val="28"/>
+        </w:rPr>
+        <w:t xml:space="preserve">, оновлення та видалення постів, перевірку унікальності їхніх ідентифікаторів та коректність записів у </w:t>
+      </w:r>
+      <w:proofErr w:type="spellStart"/>
+      <w:r>
+        <w:rPr>
+          <w:rFonts w:ascii="Times New Roman" w:hAnsi="Times New Roman" w:cs="Times New Roman"/>
+          <w:color w:val="000000" w:themeColor="text1"/>
+          <w:sz w:val="28"/>
+          <w:szCs w:val="28"/>
+        </w:rPr>
+        <w:t>логах</w:t>
+      </w:r>
+      <w:proofErr w:type="spellEnd"/>
+      <w:r>
+        <w:rPr>
+          <w:rFonts w:ascii="Times New Roman" w:hAnsi="Times New Roman" w:cs="Times New Roman"/>
+          <w:color w:val="000000" w:themeColor="text1"/>
+          <w:sz w:val="28"/>
+          <w:szCs w:val="28"/>
+        </w:rPr>
+        <w:t>.</w:t>
       </w:r>
     </w:p>
     <w:p>
       <w:pPr>
         <w:numPr>
           <w:ilvl w:val="0"/>
-          <w:numId w:val="5"/>
+          <w:numId w:val="6"/>
         </w:numPr>
         <w:ind w:right="567"/>
         <w:rPr>
           <w:rFonts w:ascii="Times New Roman" w:hAnsi="Times New Roman" w:cs="Times New Roman"/>
-          <w:color w:val="000000" w:themeColor="text1"/>
-          <w:sz w:val="28"/>
-          <w:szCs w:val="28"/>
-        </w:rPr>
-      </w:pPr>
-      <w:bookmarkStart w:id="3" w:name="_Hlk212553009"/>
-      <w:r>
-        <w:rPr>
-          <w:rFonts w:ascii="Times New Roman" w:hAnsi="Times New Roman" w:cs="Times New Roman"/>
           <w:b/>
           <w:bCs/>
           <w:color w:val="000000" w:themeColor="text1"/>
           <w:sz w:val="28"/>
           <w:szCs w:val="28"/>
         </w:rPr>
-        <w:t>BlogStorageAdvancedTests</w:t>
-      </w:r>
-      <w:bookmarkEnd w:id="3"/>
-      <w:r>
-        <w:rPr>
-          <w:rFonts w:ascii="Times New Roman" w:hAnsi="Times New Roman" w:cs="Times New Roman"/>
-          <w:color w:val="000000" w:themeColor="text1"/>
-          <w:sz w:val="28"/>
-          <w:szCs w:val="28"/>
-        </w:rPr>
-        <w:t xml:space="preserve"> </w:t>
-      </w:r>
-      <w:r>
-        <w:rPr>
-          <w:rFonts w:ascii="Times New Roman" w:hAnsi="Times New Roman" w:cs="Times New Roman"/>
-          <w:color w:val="000000" w:themeColor="text1"/>
-          <w:sz w:val="28"/>
-          <w:szCs w:val="28"/>
-        </w:rPr>
-        <w:t>–</w:t>
-      </w:r>
-      <w:r>
-        <w:rPr>
-          <w:rFonts w:ascii="Times New Roman" w:hAnsi="Times New Roman" w:cs="Times New Roman"/>
-          <w:color w:val="000000" w:themeColor="text1"/>
-          <w:sz w:val="28"/>
-          <w:szCs w:val="28"/>
-        </w:rPr>
-        <w:t xml:space="preserve"> відповідає за складні сценарії, зокрема додавання коментарів і лайків із логуванням, оновлення та видалення постів, перевірку унікальності їхніх ідентифікаторів і коректність записів у логах.</w:t>
+      </w:pPr>
+      <w:proofErr w:type="spellStart"/>
+      <w:r>
+        <w:rPr>
+          <w:rFonts w:ascii="Times New Roman" w:hAnsi="Times New Roman" w:cs="Times New Roman"/>
+          <w:b/>
+          <w:bCs/>
+          <w:color w:val="000000" w:themeColor="text1"/>
+          <w:sz w:val="28"/>
+          <w:szCs w:val="28"/>
+        </w:rPr>
+        <w:t>BlogStorageEdgeCaseTests</w:t>
+      </w:r>
+      <w:proofErr w:type="spellEnd"/>
+      <w:r>
+        <w:rPr>
+          <w:rFonts w:ascii="Times New Roman" w:hAnsi="Times New Roman" w:cs="Times New Roman"/>
+          <w:b/>
+          <w:bCs/>
+          <w:color w:val="000000" w:themeColor="text1"/>
+          <w:sz w:val="28"/>
+          <w:szCs w:val="28"/>
+        </w:rPr>
+        <w:t xml:space="preserve"> – </w:t>
+      </w:r>
+      <w:r>
+        <w:rPr>
+          <w:rFonts w:ascii="Times New Roman" w:hAnsi="Times New Roman" w:cs="Times New Roman"/>
+          <w:color w:val="000000" w:themeColor="text1"/>
+          <w:sz w:val="28"/>
+          <w:szCs w:val="28"/>
+        </w:rPr>
+        <w:t xml:space="preserve">тестує граничні ситуації: додавання порожніх коментарів, взаємодію з неіснуючими постами, роботу з великим обсягом контенту, нечутливість до регістру імен користувачів та поведінку при відсутності </w:t>
+      </w:r>
+      <w:proofErr w:type="spellStart"/>
+      <w:r>
+        <w:rPr>
+          <w:rFonts w:ascii="Times New Roman" w:hAnsi="Times New Roman" w:cs="Times New Roman"/>
+          <w:color w:val="000000" w:themeColor="text1"/>
+          <w:sz w:val="28"/>
+          <w:szCs w:val="28"/>
+        </w:rPr>
+        <w:t>лайків</w:t>
+      </w:r>
+      <w:proofErr w:type="spellEnd"/>
+      <w:r>
+        <w:rPr>
+          <w:rFonts w:ascii="Times New Roman" w:hAnsi="Times New Roman" w:cs="Times New Roman"/>
+          <w:color w:val="000000" w:themeColor="text1"/>
+          <w:sz w:val="28"/>
+          <w:szCs w:val="28"/>
+        </w:rPr>
+        <w:t xml:space="preserve"> чи коментарів.</w:t>
       </w:r>
     </w:p>
     <w:p>
       <w:pPr>
         <w:numPr>
           <w:ilvl w:val="0"/>
-          <w:numId w:val="5"/>
+          <w:numId w:val="6"/>
         </w:numPr>
         <w:ind w:right="567"/>
         <w:rPr>
@@ -1656,7 +2947,7 @@
           <w:szCs w:val="28"/>
         </w:rPr>
       </w:pPr>
-      <w:bookmarkStart w:id="4" w:name="_Hlk212553032"/>
+      <w:proofErr w:type="spellStart"/>
       <w:r>
         <w:rPr>
           <w:rFonts w:ascii="Times New Roman" w:hAnsi="Times New Roman" w:cs="Times New Roman"/>
@@ -1666,42 +2957,95 @@
           <w:sz w:val="28"/>
           <w:szCs w:val="28"/>
         </w:rPr>
-        <w:t>BlogStorageEdgeCaseTests</w:t>
-      </w:r>
-      <w:bookmarkEnd w:id="4"/>
-      <w:r>
-        <w:rPr>
-          <w:rFonts w:ascii="Times New Roman" w:hAnsi="Times New Roman" w:cs="Times New Roman"/>
-          <w:color w:val="000000" w:themeColor="text1"/>
-          <w:sz w:val="28"/>
-          <w:szCs w:val="28"/>
-        </w:rPr>
-        <w:t xml:space="preserve"> </w:t>
-      </w:r>
-      <w:r>
-        <w:rPr>
-          <w:rFonts w:ascii="Times New Roman" w:hAnsi="Times New Roman" w:cs="Times New Roman"/>
-          <w:color w:val="000000" w:themeColor="text1"/>
-          <w:sz w:val="28"/>
-          <w:szCs w:val="28"/>
-        </w:rPr>
-        <w:t>–</w:t>
-      </w:r>
-      <w:r>
-        <w:rPr>
-          <w:rFonts w:ascii="Times New Roman" w:hAnsi="Times New Roman" w:cs="Times New Roman"/>
-          <w:color w:val="000000" w:themeColor="text1"/>
-          <w:sz w:val="28"/>
-          <w:szCs w:val="28"/>
-        </w:rPr>
-        <w:t xml:space="preserve"> тестує граничні ситуації: додавання порожніх коментарів, реакцію на неіснуючі пости, роботу з великим обсягом контенту, перевірку нечутливості до регістру імен користувачів, а також поведінку при відсутності лайків чи коментарів.</w:t>
+        <w:t>LoggerServiceAdvancedTests</w:t>
+      </w:r>
+      <w:proofErr w:type="spellEnd"/>
+      <w:r>
+        <w:rPr>
+          <w:rFonts w:ascii="Times New Roman" w:hAnsi="Times New Roman" w:cs="Times New Roman"/>
+          <w:b/>
+          <w:bCs/>
+          <w:color w:val="000000" w:themeColor="text1"/>
+          <w:sz w:val="28"/>
+          <w:szCs w:val="28"/>
+        </w:rPr>
+        <w:t xml:space="preserve"> – </w:t>
+      </w:r>
+      <w:r>
+        <w:rPr>
+          <w:rFonts w:ascii="Times New Roman" w:hAnsi="Times New Roman" w:cs="Times New Roman"/>
+          <w:color w:val="000000" w:themeColor="text1"/>
+          <w:sz w:val="28"/>
+          <w:szCs w:val="28"/>
+        </w:rPr>
+        <w:t xml:space="preserve">перевіряє роботу системи </w:t>
+      </w:r>
+      <w:proofErr w:type="spellStart"/>
+      <w:r>
+        <w:rPr>
+          <w:rFonts w:ascii="Times New Roman" w:hAnsi="Times New Roman" w:cs="Times New Roman"/>
+          <w:color w:val="000000" w:themeColor="text1"/>
+          <w:sz w:val="28"/>
+          <w:szCs w:val="28"/>
+        </w:rPr>
+        <w:t>логування</w:t>
+      </w:r>
+      <w:proofErr w:type="spellEnd"/>
+      <w:r>
+        <w:rPr>
+          <w:rFonts w:ascii="Times New Roman" w:hAnsi="Times New Roman" w:cs="Times New Roman"/>
+          <w:color w:val="000000" w:themeColor="text1"/>
+          <w:sz w:val="28"/>
+          <w:szCs w:val="28"/>
+        </w:rPr>
+        <w:t xml:space="preserve">, включно з правильним створенням записів різних типів (створення поста, коментар, </w:t>
+      </w:r>
+      <w:proofErr w:type="spellStart"/>
+      <w:r>
+        <w:rPr>
+          <w:rFonts w:ascii="Times New Roman" w:hAnsi="Times New Roman" w:cs="Times New Roman"/>
+          <w:color w:val="000000" w:themeColor="text1"/>
+          <w:sz w:val="28"/>
+          <w:szCs w:val="28"/>
+        </w:rPr>
+        <w:t>лайк</w:t>
+      </w:r>
+      <w:proofErr w:type="spellEnd"/>
+      <w:r>
+        <w:rPr>
+          <w:rFonts w:ascii="Times New Roman" w:hAnsi="Times New Roman" w:cs="Times New Roman"/>
+          <w:color w:val="000000" w:themeColor="text1"/>
+          <w:sz w:val="28"/>
+          <w:szCs w:val="28"/>
+        </w:rPr>
+        <w:t xml:space="preserve">) та ізольованістю </w:t>
+      </w:r>
+      <w:proofErr w:type="spellStart"/>
+      <w:r>
+        <w:rPr>
+          <w:rFonts w:ascii="Times New Roman" w:hAnsi="Times New Roman" w:cs="Times New Roman"/>
+          <w:color w:val="000000" w:themeColor="text1"/>
+          <w:sz w:val="28"/>
+          <w:szCs w:val="28"/>
+        </w:rPr>
+        <w:t>логів</w:t>
+      </w:r>
+      <w:proofErr w:type="spellEnd"/>
+      <w:r>
+        <w:rPr>
+          <w:rFonts w:ascii="Times New Roman" w:hAnsi="Times New Roman" w:cs="Times New Roman"/>
+          <w:color w:val="000000" w:themeColor="text1"/>
+          <w:sz w:val="28"/>
+          <w:szCs w:val="28"/>
+        </w:rPr>
+        <w:t xml:space="preserve"> у спільному сховищі.</w:t>
       </w:r>
     </w:p>
     <w:p>
       <w:pPr>
         <w:numPr>
           <w:ilvl w:val="0"/>
-          <w:numId w:val="5"/>
+          <w:numId w:val="6"/>
         </w:numPr>
         <w:ind w:right="567"/>
         <w:rPr>
@@ -1711,7 +3055,7 @@
           <w:szCs w:val="28"/>
         </w:rPr>
       </w:pPr>
-      <w:bookmarkStart w:id="5" w:name="_Hlk212553043"/>
+      <w:proofErr w:type="spellStart"/>
       <w:r>
         <w:rPr>
           <w:rFonts w:ascii="Times New Roman" w:hAnsi="Times New Roman" w:cs="Times New Roman"/>
@@ -1721,12 +3065,14 @@
           <w:sz w:val="28"/>
           <w:szCs w:val="28"/>
         </w:rPr>
-        <w:t>LoggerServiceAdvancedTests</w:t>
-      </w:r>
-      <w:bookmarkEnd w:id="5"/>
-      <w:r>
-        <w:rPr>
-          <w:rFonts w:ascii="Times New Roman" w:hAnsi="Times New Roman" w:cs="Times New Roman"/>
+        <w:t>UserServiceAdvancedTests</w:t>
+      </w:r>
+      <w:proofErr w:type="spellEnd"/>
+      <w:r>
+        <w:rPr>
+          <w:rFonts w:ascii="Times New Roman" w:hAnsi="Times New Roman" w:cs="Times New Roman"/>
+          <w:b/>
+          <w:bCs/>
           <w:color w:val="000000" w:themeColor="text1"/>
           <w:sz w:val="28"/>
           <w:szCs w:val="28"/>
@@ -1740,23 +3086,14 @@
           <w:sz w:val="28"/>
           <w:szCs w:val="28"/>
         </w:rPr>
-        <w:t xml:space="preserve">– </w:t>
-      </w:r>
-      <w:r>
-        <w:rPr>
-          <w:rFonts w:ascii="Times New Roman" w:hAnsi="Times New Roman" w:cs="Times New Roman"/>
-          <w:color w:val="000000" w:themeColor="text1"/>
-          <w:sz w:val="28"/>
-          <w:szCs w:val="28"/>
-        </w:rPr>
-        <w:t>перевіряє роботу системи логування, зокрема правильне створення записів різних типів (створення поста, коментар, лайк) та ізольованість логів у спільному сховищі.</w:t>
+        <w:t>– зосереджується на додаткових аспектах автентифікації: чутливості до регістру, некоректних або порожніх паролях та перевірці наявності мінімального набору користувачів.</w:t>
       </w:r>
     </w:p>
     <w:p>
       <w:pPr>
         <w:numPr>
           <w:ilvl w:val="0"/>
-          <w:numId w:val="5"/>
+          <w:numId w:val="6"/>
         </w:numPr>
         <w:ind w:right="567"/>
         <w:rPr>
@@ -1766,7 +3103,7 @@
           <w:szCs w:val="28"/>
         </w:rPr>
       </w:pPr>
-      <w:bookmarkStart w:id="6" w:name="_Hlk212553054"/>
+      <w:proofErr w:type="spellStart"/>
       <w:r>
         <w:rPr>
           <w:rFonts w:ascii="Times New Roman" w:hAnsi="Times New Roman" w:cs="Times New Roman"/>
@@ -1776,42 +3113,75 @@
           <w:sz w:val="28"/>
           <w:szCs w:val="28"/>
         </w:rPr>
-        <w:t>UserServiceAdvancedTests</w:t>
-      </w:r>
-      <w:r>
-        <w:rPr>
-          <w:rFonts w:ascii="Times New Roman" w:hAnsi="Times New Roman" w:cs="Times New Roman"/>
-          <w:color w:val="000000" w:themeColor="text1"/>
-          <w:sz w:val="28"/>
-          <w:szCs w:val="28"/>
-        </w:rPr>
-        <w:t xml:space="preserve"> </w:t>
-      </w:r>
-      <w:bookmarkEnd w:id="6"/>
-      <w:r>
-        <w:rPr>
-          <w:rFonts w:ascii="Times New Roman" w:hAnsi="Times New Roman" w:cs="Times New Roman"/>
-          <w:color w:val="000000" w:themeColor="text1"/>
-          <w:sz w:val="28"/>
-          <w:szCs w:val="28"/>
-        </w:rPr>
-        <w:t>–</w:t>
-      </w:r>
-      <w:r>
-        <w:rPr>
-          <w:rFonts w:ascii="Times New Roman" w:hAnsi="Times New Roman" w:cs="Times New Roman"/>
-          <w:color w:val="000000" w:themeColor="text1"/>
-          <w:sz w:val="28"/>
-          <w:szCs w:val="28"/>
-        </w:rPr>
-        <w:t xml:space="preserve"> зосереджується на додаткових аспектах автентифікації: чутливості до регістру, некоректних або порожніх паролях, а також наявності мінімального набору користувачів.</w:t>
+        <w:t>PostAnalyzerTests</w:t>
+      </w:r>
+      <w:proofErr w:type="spellEnd"/>
+      <w:r>
+        <w:rPr>
+          <w:rFonts w:ascii="Times New Roman" w:hAnsi="Times New Roman" w:cs="Times New Roman"/>
+          <w:b/>
+          <w:bCs/>
+          <w:color w:val="000000" w:themeColor="text1"/>
+          <w:sz w:val="28"/>
+          <w:szCs w:val="28"/>
+        </w:rPr>
+        <w:t xml:space="preserve"> – </w:t>
+      </w:r>
+      <w:r>
+        <w:rPr>
+          <w:rFonts w:ascii="Times New Roman" w:hAnsi="Times New Roman" w:cs="Times New Roman"/>
+          <w:color w:val="000000" w:themeColor="text1"/>
+          <w:sz w:val="28"/>
+          <w:szCs w:val="28"/>
+        </w:rPr>
+        <w:t xml:space="preserve">тестує утиліту аналітики окремих постів, перевіряючи правильність формування підсумкового тексту, підрахунку </w:t>
+      </w:r>
+      <w:proofErr w:type="spellStart"/>
+      <w:r>
+        <w:rPr>
+          <w:rFonts w:ascii="Times New Roman" w:hAnsi="Times New Roman" w:cs="Times New Roman"/>
+          <w:color w:val="000000" w:themeColor="text1"/>
+          <w:sz w:val="28"/>
+          <w:szCs w:val="28"/>
+        </w:rPr>
+        <w:t>лайків</w:t>
+      </w:r>
+      <w:proofErr w:type="spellEnd"/>
+      <w:r>
+        <w:rPr>
+          <w:rFonts w:ascii="Times New Roman" w:hAnsi="Times New Roman" w:cs="Times New Roman"/>
+          <w:color w:val="000000" w:themeColor="text1"/>
+          <w:sz w:val="28"/>
+          <w:szCs w:val="28"/>
+        </w:rPr>
+        <w:t xml:space="preserve"> і коментарів, обробку </w:t>
+      </w:r>
+      <w:proofErr w:type="spellStart"/>
+      <w:r>
+        <w:rPr>
+          <w:rFonts w:ascii="Times New Roman" w:hAnsi="Times New Roman" w:cs="Times New Roman"/>
+          <w:color w:val="000000" w:themeColor="text1"/>
+          <w:sz w:val="28"/>
+          <w:szCs w:val="28"/>
+        </w:rPr>
+        <w:t>null</w:t>
+      </w:r>
+      <w:proofErr w:type="spellEnd"/>
+      <w:r>
+        <w:rPr>
+          <w:rFonts w:ascii="Times New Roman" w:hAnsi="Times New Roman" w:cs="Times New Roman"/>
+          <w:color w:val="000000" w:themeColor="text1"/>
+          <w:sz w:val="28"/>
+          <w:szCs w:val="28"/>
+        </w:rPr>
+        <w:t>-полів та відсутності даних.</w:t>
       </w:r>
     </w:p>
     <w:p>
       <w:pPr>
         <w:numPr>
           <w:ilvl w:val="0"/>
-          <w:numId w:val="5"/>
+          <w:numId w:val="6"/>
         </w:numPr>
         <w:ind w:right="567"/>
         <w:rPr>
@@ -1821,7 +3191,7 @@
           <w:szCs w:val="28"/>
         </w:rPr>
       </w:pPr>
-      <w:bookmarkStart w:id="7" w:name="_Hlk212553066"/>
+      <w:proofErr w:type="spellStart"/>
       <w:r>
         <w:rPr>
           <w:rFonts w:ascii="Times New Roman" w:hAnsi="Times New Roman" w:cs="Times New Roman"/>
@@ -1831,52 +3201,9 @@
           <w:sz w:val="28"/>
           <w:szCs w:val="28"/>
         </w:rPr>
-        <w:t>PostAnalyzerTests</w:t>
-      </w:r>
-      <w:r>
-        <w:rPr>
-          <w:rFonts w:ascii="Times New Roman" w:hAnsi="Times New Roman" w:cs="Times New Roman"/>
-          <w:color w:val="000000" w:themeColor="text1"/>
-          <w:sz w:val="28"/>
-          <w:szCs w:val="28"/>
-        </w:rPr>
-        <w:t xml:space="preserve"> </w:t>
-      </w:r>
-      <w:bookmarkEnd w:id="7"/>
-      <w:r>
-        <w:rPr>
-          <w:rFonts w:ascii="Times New Roman" w:hAnsi="Times New Roman" w:cs="Times New Roman"/>
-          <w:color w:val="000000" w:themeColor="text1"/>
-          <w:sz w:val="28"/>
-          <w:szCs w:val="28"/>
-        </w:rPr>
-        <w:t>–</w:t>
-      </w:r>
-      <w:r>
-        <w:rPr>
-          <w:rFonts w:ascii="Times New Roman" w:hAnsi="Times New Roman" w:cs="Times New Roman"/>
-          <w:color w:val="000000" w:themeColor="text1"/>
-          <w:sz w:val="28"/>
-          <w:szCs w:val="28"/>
-        </w:rPr>
-        <w:t xml:space="preserve"> тестує утиліту аналітики окремих постів, перевіряючи правильність формування підсумкового тексту, підрахунку лайків і коментарів, обробку null-полів і відсутності даних.</w:t>
-      </w:r>
-    </w:p>
-    <w:p>
-      <w:pPr>
-        <w:numPr>
-          <w:ilvl w:val="0"/>
-          <w:numId w:val="5"/>
-        </w:numPr>
-        <w:ind w:right="567"/>
-        <w:rPr>
-          <w:rFonts w:ascii="Times New Roman" w:hAnsi="Times New Roman" w:cs="Times New Roman"/>
-          <w:color w:val="000000" w:themeColor="text1"/>
-          <w:sz w:val="28"/>
-          <w:szCs w:val="28"/>
-        </w:rPr>
-      </w:pPr>
-      <w:bookmarkStart w:id="8" w:name="_Hlk212553075"/>
+        <w:t>PostStatsUtilsTests</w:t>
+      </w:r>
+      <w:proofErr w:type="spellEnd"/>
       <w:r>
         <w:rPr>
           <w:rFonts w:ascii="Times New Roman" w:hAnsi="Times New Roman" w:cs="Times New Roman"/>
@@ -1886,35 +3213,36 @@
           <w:sz w:val="28"/>
           <w:szCs w:val="28"/>
         </w:rPr>
-        <w:t>PostStatsUtilsTests</w:t>
-      </w:r>
-      <w:bookmarkEnd w:id="8"/>
-      <w:r>
-        <w:rPr>
-          <w:rFonts w:ascii="Times New Roman" w:hAnsi="Times New Roman" w:cs="Times New Roman"/>
-          <w:color w:val="000000" w:themeColor="text1"/>
-          <w:sz w:val="28"/>
-          <w:szCs w:val="28"/>
-        </w:rPr>
-        <w:t xml:space="preserve"> </w:t>
-      </w:r>
-      <w:r>
-        <w:rPr>
-          <w:rFonts w:ascii="Times New Roman" w:hAnsi="Times New Roman" w:cs="Times New Roman"/>
-          <w:color w:val="000000" w:themeColor="text1"/>
-          <w:sz w:val="28"/>
-          <w:szCs w:val="28"/>
-        </w:rPr>
-        <w:t>–</w:t>
-      </w:r>
-      <w:r>
-        <w:rPr>
-          <w:rFonts w:ascii="Times New Roman" w:hAnsi="Times New Roman" w:cs="Times New Roman"/>
-          <w:color w:val="000000" w:themeColor="text1"/>
-          <w:sz w:val="28"/>
-          <w:szCs w:val="28"/>
-        </w:rPr>
-        <w:t xml:space="preserve"> відповідає за статистичний аналіз усіх постів: підрахунок загальної кількості публікацій, лайків і коментарів, обробку фільтрації за автором і правильність роботи при порожніх або частково заповнених наборах даних.</w:t>
+        <w:t xml:space="preserve"> – </w:t>
+      </w:r>
+      <w:r>
+        <w:rPr>
+          <w:rFonts w:ascii="Times New Roman" w:hAnsi="Times New Roman" w:cs="Times New Roman"/>
+          <w:color w:val="000000" w:themeColor="text1"/>
+          <w:sz w:val="28"/>
+          <w:szCs w:val="28"/>
+        </w:rPr>
+        <w:t xml:space="preserve">відповідає за статистичний аналіз постів: підрахунок загальної кількості публікацій, </w:t>
+      </w:r>
+      <w:proofErr w:type="spellStart"/>
+      <w:r>
+        <w:rPr>
+          <w:rFonts w:ascii="Times New Roman" w:hAnsi="Times New Roman" w:cs="Times New Roman"/>
+          <w:color w:val="000000" w:themeColor="text1"/>
+          <w:sz w:val="28"/>
+          <w:szCs w:val="28"/>
+        </w:rPr>
+        <w:t>лайків</w:t>
+      </w:r>
+      <w:proofErr w:type="spellEnd"/>
+      <w:r>
+        <w:rPr>
+          <w:rFonts w:ascii="Times New Roman" w:hAnsi="Times New Roman" w:cs="Times New Roman"/>
+          <w:color w:val="000000" w:themeColor="text1"/>
+          <w:sz w:val="28"/>
+          <w:szCs w:val="28"/>
+        </w:rPr>
+        <w:t xml:space="preserve"> і коментарів, роботу фільтрації за автором та коректність при порожніх або частково заповнених наборах даних.</w:t>
       </w:r>
     </w:p>
     <w:p>
@@ -1978,14 +3306,25 @@
         </w:rPr>
         <w:t xml:space="preserve"> практичні навички роботи з системами контролю версій, розробки узагальнених класів та реалізації </w:t>
       </w:r>
-      <w:r>
-        <w:rPr>
-          <w:rFonts w:ascii="Times New Roman" w:hAnsi="Times New Roman" w:cs="Times New Roman"/>
-          <w:color w:val="000000" w:themeColor="text1"/>
-          <w:sz w:val="28"/>
-          <w:szCs w:val="28"/>
-        </w:rPr>
-        <w:t>юніт-</w:t>
+      <w:proofErr w:type="spellStart"/>
+      <w:r>
+        <w:rPr>
+          <w:rFonts w:ascii="Times New Roman" w:hAnsi="Times New Roman" w:cs="Times New Roman"/>
+          <w:color w:val="000000" w:themeColor="text1"/>
+          <w:sz w:val="28"/>
+          <w:szCs w:val="28"/>
+        </w:rPr>
+        <w:t>юніт</w:t>
+      </w:r>
+      <w:proofErr w:type="spellEnd"/>
+      <w:r>
+        <w:rPr>
+          <w:rFonts w:ascii="Times New Roman" w:hAnsi="Times New Roman" w:cs="Times New Roman"/>
+          <w:color w:val="000000" w:themeColor="text1"/>
+          <w:sz w:val="28"/>
+          <w:szCs w:val="28"/>
+        </w:rPr>
+        <w:t>-</w:t>
       </w:r>
       <w:r>
         <w:rPr>
@@ -2012,7 +3351,67 @@
           <w:sz w:val="28"/>
           <w:szCs w:val="28"/>
         </w:rPr>
-        <w:t xml:space="preserve"> ефективно працювати з репозиторієм, створювати окремі гілки для реалізації функціоналу, фіксувати зміни за допомогою комітів і виконувати злиття через Pull Request. </w:t>
+        <w:t xml:space="preserve"> ефективно працювати з репозиторієм, створювати окремі гілки для реалізації функціоналу, фіксувати зміни за допомогою </w:t>
+      </w:r>
+      <w:proofErr w:type="spellStart"/>
+      <w:r>
+        <w:rPr>
+          <w:rFonts w:ascii="Times New Roman" w:hAnsi="Times New Roman" w:cs="Times New Roman"/>
+          <w:color w:val="000000" w:themeColor="text1"/>
+          <w:sz w:val="28"/>
+          <w:szCs w:val="28"/>
+        </w:rPr>
+        <w:t>комітів</w:t>
+      </w:r>
+      <w:proofErr w:type="spellEnd"/>
+      <w:r>
+        <w:rPr>
+          <w:rFonts w:ascii="Times New Roman" w:hAnsi="Times New Roman" w:cs="Times New Roman"/>
+          <w:color w:val="000000" w:themeColor="text1"/>
+          <w:sz w:val="28"/>
+          <w:szCs w:val="28"/>
+        </w:rPr>
+        <w:t xml:space="preserve"> і виконувати злиття через </w:t>
+      </w:r>
+      <w:proofErr w:type="spellStart"/>
+      <w:r>
+        <w:rPr>
+          <w:rFonts w:ascii="Times New Roman" w:hAnsi="Times New Roman" w:cs="Times New Roman"/>
+          <w:color w:val="000000" w:themeColor="text1"/>
+          <w:sz w:val="28"/>
+          <w:szCs w:val="28"/>
+        </w:rPr>
+        <w:t>Pull</w:t>
+      </w:r>
+      <w:proofErr w:type="spellEnd"/>
+      <w:r>
+        <w:rPr>
+          <w:rFonts w:ascii="Times New Roman" w:hAnsi="Times New Roman" w:cs="Times New Roman"/>
+          <w:color w:val="000000" w:themeColor="text1"/>
+          <w:sz w:val="28"/>
+          <w:szCs w:val="28"/>
+        </w:rPr>
+        <w:t xml:space="preserve"> </w:t>
+      </w:r>
+      <w:proofErr w:type="spellStart"/>
+      <w:r>
+        <w:rPr>
+          <w:rFonts w:ascii="Times New Roman" w:hAnsi="Times New Roman" w:cs="Times New Roman"/>
+          <w:color w:val="000000" w:themeColor="text1"/>
+          <w:sz w:val="28"/>
+          <w:szCs w:val="28"/>
+        </w:rPr>
+        <w:t>Request</w:t>
+      </w:r>
+      <w:proofErr w:type="spellEnd"/>
+      <w:r>
+        <w:rPr>
+          <w:rFonts w:ascii="Times New Roman" w:hAnsi="Times New Roman" w:cs="Times New Roman"/>
+          <w:color w:val="000000" w:themeColor="text1"/>
+          <w:sz w:val="28"/>
+          <w:szCs w:val="28"/>
+        </w:rPr>
+        <w:t xml:space="preserve">. </w:t>
       </w:r>
     </w:p>
     <w:p>
@@ -2050,17 +3449,7 @@
           <w:sz w:val="28"/>
           <w:szCs w:val="28"/>
         </w:rPr>
-        <w:t xml:space="preserve"> навички тестування програмного забезпечення, перевіряючи роботу методів на стандартних і граничних </w:t>
-      </w:r>
-      <w:r>
-        <w:rPr>
-          <w:rFonts w:ascii="Times New Roman" w:hAnsi="Times New Roman" w:cs="Times New Roman"/>
-          <w:color w:val="000000" w:themeColor="text1"/>
-          <w:sz w:val="28"/>
-          <w:szCs w:val="28"/>
-        </w:rPr>
-        <w:lastRenderedPageBreak/>
-        <w:t>випадках, що сприяло глибшому розумінню принципів надійності та якості коду.</w:t>
+        <w:t xml:space="preserve"> навички тестування програмного забезпечення, перевіряючи роботу методів на стандартних і граничних випадках, що сприяло глибшому розумінню принципів надійності та якості коду.</w:t>
       </w:r>
     </w:p>
     <w:p>
@@ -2084,6 +3473,7 @@
           <w:sz w:val="28"/>
           <w:szCs w:val="28"/>
         </w:rPr>
+        <w:lastRenderedPageBreak/>
         <w:t>Використані джерела:</w:t>
       </w:r>
     </w:p>
@@ -2103,6 +3493,7 @@
         </w:rPr>
       </w:pPr>
       <w:hyperlink r:id="rId9" w:history="1">
+        <w:proofErr w:type="spellStart"/>
         <w:r>
           <w:rPr>
             <w:rStyle w:val="ae"/>
@@ -2110,7 +3501,17 @@
             <w:sz w:val="28"/>
             <w:szCs w:val="28"/>
           </w:rPr>
-          <w:t>Git - Про систему контролю версій</w:t>
+          <w:t>Git</w:t>
+        </w:r>
+        <w:proofErr w:type="spellEnd"/>
+        <w:r>
+          <w:rPr>
+            <w:rStyle w:val="ae"/>
+            <w:rFonts w:ascii="Times New Roman" w:hAnsi="Times New Roman" w:cs="Times New Roman"/>
+            <w:sz w:val="28"/>
+            <w:szCs w:val="28"/>
+          </w:rPr>
+          <w:t xml:space="preserve"> - Про систему контролю версій</w:t>
         </w:r>
       </w:hyperlink>
     </w:p>
@@ -2137,7 +3538,27 @@
             <w:sz w:val="28"/>
             <w:szCs w:val="28"/>
           </w:rPr>
-          <w:t>Що таке Git — просте керівництво для початківців</w:t>
+          <w:t xml:space="preserve">Що таке </w:t>
+        </w:r>
+        <w:proofErr w:type="spellStart"/>
+        <w:r>
+          <w:rPr>
+            <w:rStyle w:val="ae"/>
+            <w:rFonts w:ascii="Times New Roman" w:hAnsi="Times New Roman" w:cs="Times New Roman"/>
+            <w:sz w:val="28"/>
+            <w:szCs w:val="28"/>
+          </w:rPr>
+          <w:t>Git</w:t>
+        </w:r>
+        <w:proofErr w:type="spellEnd"/>
+        <w:r>
+          <w:rPr>
+            <w:rStyle w:val="ae"/>
+            <w:rFonts w:ascii="Times New Roman" w:hAnsi="Times New Roman" w:cs="Times New Roman"/>
+            <w:sz w:val="28"/>
+            <w:szCs w:val="28"/>
+          </w:rPr>
+          <w:t xml:space="preserve"> — просте керівництво для початківців</w:t>
         </w:r>
       </w:hyperlink>
     </w:p>
@@ -2191,8 +3612,59 @@
             <w:sz w:val="28"/>
             <w:szCs w:val="28"/>
           </w:rPr>
-          <w:t>Що таке GitHub і як з ним працювати – GoIT Global</w:t>
+          <w:t xml:space="preserve">Що таке </w:t>
         </w:r>
+        <w:proofErr w:type="spellStart"/>
+        <w:r>
+          <w:rPr>
+            <w:rStyle w:val="ae"/>
+            <w:rFonts w:ascii="Times New Roman" w:hAnsi="Times New Roman" w:cs="Times New Roman"/>
+            <w:sz w:val="28"/>
+            <w:szCs w:val="28"/>
+          </w:rPr>
+          <w:t>GitHub</w:t>
+        </w:r>
+        <w:proofErr w:type="spellEnd"/>
+        <w:r>
+          <w:rPr>
+            <w:rStyle w:val="ae"/>
+            <w:rFonts w:ascii="Times New Roman" w:hAnsi="Times New Roman" w:cs="Times New Roman"/>
+            <w:sz w:val="28"/>
+            <w:szCs w:val="28"/>
+          </w:rPr>
+          <w:t xml:space="preserve"> і як з ним працювати – </w:t>
+        </w:r>
+        <w:proofErr w:type="spellStart"/>
+        <w:r>
+          <w:rPr>
+            <w:rStyle w:val="ae"/>
+            <w:rFonts w:ascii="Times New Roman" w:hAnsi="Times New Roman" w:cs="Times New Roman"/>
+            <w:sz w:val="28"/>
+            <w:szCs w:val="28"/>
+          </w:rPr>
+          <w:t>GoIT</w:t>
+        </w:r>
+        <w:proofErr w:type="spellEnd"/>
+        <w:r>
+          <w:rPr>
+            <w:rStyle w:val="ae"/>
+            <w:rFonts w:ascii="Times New Roman" w:hAnsi="Times New Roman" w:cs="Times New Roman"/>
+            <w:sz w:val="28"/>
+            <w:szCs w:val="28"/>
+          </w:rPr>
+          <w:t xml:space="preserve"> </w:t>
+        </w:r>
+        <w:proofErr w:type="spellStart"/>
+        <w:r>
+          <w:rPr>
+            <w:rStyle w:val="ae"/>
+            <w:rFonts w:ascii="Times New Roman" w:hAnsi="Times New Roman" w:cs="Times New Roman"/>
+            <w:sz w:val="28"/>
+            <w:szCs w:val="28"/>
+          </w:rPr>
+          <w:t>Global</w:t>
+        </w:r>
+        <w:proofErr w:type="spellEnd"/>
       </w:hyperlink>
     </w:p>
     <w:p>
@@ -2233,6 +3705,119 @@
 <file path=word/numbering.xml><?xml version="1.0" encoding="utf-8"?>
 <w:numbering xmlns:wpc="http://schemas.microsoft.com/office/word/2010/wordprocessingCanvas" xmlns:cx="http://schemas.microsoft.com/office/drawing/2014/chartex" xmlns:cx1="http://schemas.microsoft.com/office/drawing/2015/9/8/chartex" xmlns:cx2="http://schemas.microsoft.com/office/drawing/2015/10/21/chartex" xmlns:cx3="http://schemas.microsoft.com/office/drawing/2016/5/9/chartex" xmlns:cx4="http://schemas.microsoft.com/office/drawing/2016/5/10/chartex" xmlns:cx5="http://schemas.microsoft.com/office/drawing/2016/5/11/chartex" xmlns:cx6="http://schemas.microsoft.com/office/drawing/2016/5/12/chartex" xmlns:cx7="http://schemas.microsoft.com/office/drawing/2016/5/13/chartex" xmlns:cx8="http://schemas.microsoft.com/office/drawing/2016/5/14/chartex" xmlns:mc="http://schemas.openxmlformats.org/markup-compatibility/2006" xmlns:aink="http://schemas.microsoft.com/office/drawing/2016/ink" xmlns:am3d="http://schemas.microsoft.com/office/drawing/2017/model3d" xmlns:o="urn:schemas-microsoft-com:office:office" xmlns:oel="http://schemas.microsoft.com/office/2019/extlst" xmlns:r="http://schemas.openxmlformats.org/officeDocument/2006/relationships" xmlns:m="http://schemas.openxmlformats.org/officeDocument/2006/math" xmlns:v="urn:schemas-microsoft-com:vml" xmlns:wp14="http://schemas.microsoft.com/office/word/2010/wordprocessingDrawing" xmlns:wp="http://schemas.openxmlformats.org/drawingml/2006/wordprocessingDrawing" xmlns:w10="urn:schemas-microsoft-com:office:word" xmlns:w="http://schemas.openxmlformats.org/wordprocessingml/2006/main" xmlns:w14="http://schemas.microsoft.com/office/word/2010/wordml" xmlns:w15="http://schemas.microsoft.com/office/word/2012/wordml" xmlns:w16cex="http://schemas.microsoft.com/office/word/2018/wordml/cex" xmlns:w16cid="http://schemas.microsoft.com/office/word/2016/wordml/cid" xmlns:w16="http://schemas.microsoft.com/office/word/2018/wordml" xmlns:w16du="http://schemas.microsoft.com/office/word/2023/wordml/word16du" xmlns:w16sdtdh="http://schemas.microsoft.com/office/word/2020/wordml/sdtdatahash" xmlns:w16sdtfl="http://schemas.microsoft.com/office/word/2024/wordml/sdtformatlock" xmlns:w16se="http://schemas.microsoft.com/office/word/2015/wordml/symex" xmlns:wpg="http://schemas.microsoft.com/office/word/2010/wordprocessingGroup" xmlns:wpi="http://schemas.microsoft.com/office/word/2010/wordprocessingInk" xmlns:wne="http://schemas.microsoft.com/office/word/2006/wordml" xmlns:wps="http://schemas.microsoft.com/office/word/2010/wordprocessingShape" mc:Ignorable="w14 w15 w16se w16cid w16 w16cex w16sdtdh w16sdtfl w16du wp14">
   <w:abstractNum w:abstractNumId="0" w15:restartNumberingAfterBreak="0">
+    <w:nsid w:val="024967F8"/>
+    <w:multiLevelType w:val="multilevel"/>
+    <w:tmpl w:val="A9C214CA"/>
+    <w:lvl w:ilvl="0">
+      <w:start w:val="1"/>
+      <w:numFmt w:val="decimal"/>
+      <w:lvlText w:val="%1."/>
+      <w:lvlJc w:val="left"/>
+      <w:pPr>
+        <w:tabs>
+          <w:tab w:val="num" w:pos="720"/>
+        </w:tabs>
+        <w:ind w:left="720" w:hanging="360"/>
+      </w:pPr>
+    </w:lvl>
+    <w:lvl w:ilvl="1" w:tentative="1">
+      <w:start w:val="1"/>
+      <w:numFmt w:val="decimal"/>
+      <w:lvlText w:val="%2."/>
+      <w:lvlJc w:val="left"/>
+      <w:pPr>
+        <w:tabs>
+          <w:tab w:val="num" w:pos="1440"/>
+        </w:tabs>
+        <w:ind w:left="1440" w:hanging="360"/>
+      </w:pPr>
+    </w:lvl>
+    <w:lvl w:ilvl="2" w:tentative="1">
+      <w:start w:val="1"/>
+      <w:numFmt w:val="decimal"/>
+      <w:lvlText w:val="%3."/>
+      <w:lvlJc w:val="left"/>
+      <w:pPr>
+        <w:tabs>
+          <w:tab w:val="num" w:pos="2160"/>
+        </w:tabs>
+        <w:ind w:left="2160" w:hanging="360"/>
+      </w:pPr>
+    </w:lvl>
+    <w:lvl w:ilvl="3" w:tentative="1">
+      <w:start w:val="1"/>
+      <w:numFmt w:val="decimal"/>
+      <w:lvlText w:val="%4."/>
+      <w:lvlJc w:val="left"/>
+      <w:pPr>
+        <w:tabs>
+          <w:tab w:val="num" w:pos="2880"/>
+        </w:tabs>
+        <w:ind w:left="2880" w:hanging="360"/>
+      </w:pPr>
+    </w:lvl>
+    <w:lvl w:ilvl="4" w:tentative="1">
+      <w:start w:val="1"/>
+      <w:numFmt w:val="decimal"/>
+      <w:lvlText w:val="%5."/>
+      <w:lvlJc w:val="left"/>
+      <w:pPr>
+        <w:tabs>
+          <w:tab w:val="num" w:pos="3600"/>
+        </w:tabs>
+        <w:ind w:left="3600" w:hanging="360"/>
+      </w:pPr>
+    </w:lvl>
+    <w:lvl w:ilvl="5" w:tentative="1">
+      <w:start w:val="1"/>
+      <w:numFmt w:val="decimal"/>
+      <w:lvlText w:val="%6."/>
+      <w:lvlJc w:val="left"/>
+      <w:pPr>
+        <w:tabs>
+          <w:tab w:val="num" w:pos="4320"/>
+        </w:tabs>
+        <w:ind w:left="4320" w:hanging="360"/>
+      </w:pPr>
+    </w:lvl>
+    <w:lvl w:ilvl="6" w:tentative="1">
+      <w:start w:val="1"/>
+      <w:numFmt w:val="decimal"/>
+      <w:lvlText w:val="%7."/>
+      <w:lvlJc w:val="left"/>
+      <w:pPr>
+        <w:tabs>
+          <w:tab w:val="num" w:pos="5040"/>
+        </w:tabs>
+        <w:ind w:left="5040" w:hanging="360"/>
+      </w:pPr>
+    </w:lvl>
+    <w:lvl w:ilvl="7" w:tentative="1">
+      <w:start w:val="1"/>
+      <w:numFmt w:val="decimal"/>
+      <w:lvlText w:val="%8."/>
+      <w:lvlJc w:val="left"/>
+      <w:pPr>
+        <w:tabs>
+          <w:tab w:val="num" w:pos="5760"/>
+        </w:tabs>
+        <w:ind w:left="5760" w:hanging="360"/>
+      </w:pPr>
+    </w:lvl>
+    <w:lvl w:ilvl="8" w:tentative="1">
+      <w:start w:val="1"/>
+      <w:numFmt w:val="decimal"/>
+      <w:lvlText w:val="%9."/>
+      <w:lvlJc w:val="left"/>
+      <w:pPr>
+        <w:tabs>
+          <w:tab w:val="num" w:pos="6480"/>
+        </w:tabs>
+        <w:ind w:left="6480" w:hanging="360"/>
+      </w:pPr>
+    </w:lvl>
+  </w:abstractNum>
+  <w:abstractNum w:abstractNumId="1" w15:restartNumberingAfterBreak="0">
     <w:nsid w:val="28157ADB"/>
     <w:multiLevelType w:val="hybridMultilevel"/>
     <w:tmpl w:val="8812B18A"/>
@@ -2345,7 +3930,7 @@
       </w:rPr>
     </w:lvl>
   </w:abstractNum>
-  <w:abstractNum w:abstractNumId="1" w15:restartNumberingAfterBreak="0">
+  <w:abstractNum w:abstractNumId="2" w15:restartNumberingAfterBreak="0">
     <w:nsid w:val="34EF759F"/>
     <w:multiLevelType w:val="hybridMultilevel"/>
     <w:tmpl w:val="C19AE9EC"/>
@@ -2436,7 +4021,7 @@
       </w:pPr>
     </w:lvl>
   </w:abstractNum>
-  <w:abstractNum w:abstractNumId="2" w15:restartNumberingAfterBreak="0">
+  <w:abstractNum w:abstractNumId="3" w15:restartNumberingAfterBreak="0">
     <w:nsid w:val="408D1E61"/>
     <w:multiLevelType w:val="multilevel"/>
     <w:tmpl w:val="4504FC04"/>
@@ -2585,7 +4170,7 @@
       </w:rPr>
     </w:lvl>
   </w:abstractNum>
-  <w:abstractNum w:abstractNumId="3" w15:restartNumberingAfterBreak="0">
+  <w:abstractNum w:abstractNumId="4" w15:restartNumberingAfterBreak="0">
     <w:nsid w:val="54296CB0"/>
     <w:multiLevelType w:val="hybridMultilevel"/>
     <w:tmpl w:val="B972E302"/>
@@ -2698,7 +4283,7 @@
       </w:rPr>
     </w:lvl>
   </w:abstractNum>
-  <w:abstractNum w:abstractNumId="4" w15:restartNumberingAfterBreak="0">
+  <w:abstractNum w:abstractNumId="5" w15:restartNumberingAfterBreak="0">
     <w:nsid w:val="78E664F5"/>
     <w:multiLevelType w:val="multilevel"/>
     <w:tmpl w:val="C1404ED8"/>
@@ -2812,19 +4397,22 @@
     </w:lvl>
   </w:abstractNum>
   <w:num w:numId="1" w16cid:durableId="975598297">
+    <w:abstractNumId w:val="3"/>
+  </w:num>
+  <w:num w:numId="2" w16cid:durableId="1711150393">
     <w:abstractNumId w:val="2"/>
   </w:num>
-  <w:num w:numId="2" w16cid:durableId="1711150393">
+  <w:num w:numId="3" w16cid:durableId="1205559013">
+    <w:abstractNumId w:val="4"/>
+  </w:num>
+  <w:num w:numId="4" w16cid:durableId="1846893265">
     <w:abstractNumId w:val="1"/>
   </w:num>
-  <w:num w:numId="3" w16cid:durableId="1205559013">
-    <w:abstractNumId w:val="3"/>
+  <w:num w:numId="5" w16cid:durableId="160317076">
+    <w:abstractNumId w:val="5"/>
   </w:num>
-  <w:num w:numId="4" w16cid:durableId="1846893265">
+  <w:num w:numId="6" w16cid:durableId="1764565613">
     <w:abstractNumId w:val="0"/>
-  </w:num>
-  <w:num w:numId="5" w16cid:durableId="160317076">
-    <w:abstractNumId w:val="4"/>
   </w:num>
 </w:numbering>
 </file>
@@ -3433,7 +5021,6 @@
   <w:style w:type="character" w:default="1" w:styleId="a0">
     <w:name w:val="Default Paragraph Font"/>
     <w:uiPriority w:val="1"/>
-    <w:semiHidden/>
     <w:unhideWhenUsed/>
   </w:style>
   <w:style w:type="table" w:default="1" w:styleId="a1">
